--- a/UseCases/SoftEng-UseCase-EMP.docx
+++ b/UseCases/SoftEng-UseCase-EMP.docx
@@ -1,166 +1,298 @@
 
 <file path=word/document.xml><?xml version="1.0" encoding="utf-8"?>
-<w:document xmlns:wpc="http://schemas.microsoft.com/office/word/2010/wordprocessingCanvas" xmlns:cx="http://schemas.microsoft.com/office/drawing/2014/chartex" xmlns:cx1="http://schemas.microsoft.com/office/drawing/2015/9/8/chartex" xmlns:cx2="http://schemas.microsoft.com/office/drawing/2015/10/21/chartex" xmlns:cx3="http://schemas.microsoft.com/office/drawing/2016/5/9/chartex" xmlns:cx4="http://schemas.microsoft.com/office/drawing/2016/5/10/chartex" xmlns:cx5="http://schemas.microsoft.com/office/drawing/2016/5/11/chartex" xmlns:mc="http://schemas.openxmlformats.org/markup-compatibility/2006" xmlns:o="urn:schemas-microsoft-com:office:office" xmlns:r="http://schemas.openxmlformats.org/officeDocument/2006/relationships" xmlns:m="http://schemas.openxmlformats.org/officeDocument/2006/math" xmlns:v="urn:schemas-microsoft-com:vml" xmlns:wp14="http://schemas.microsoft.com/office/word/2010/wordprocessingDrawing" xmlns:wp="http://schemas.openxmlformats.org/drawingml/2006/wordprocessingDrawing" xmlns:w10="urn:schemas-microsoft-com:office:word" xmlns:w="http://schemas.openxmlformats.org/wordprocessingml/2006/main" xmlns:w14="http://schemas.microsoft.com/office/word/2010/wordml" xmlns:w15="http://schemas.microsoft.com/office/word/2012/wordml" xmlns:w16se="http://schemas.microsoft.com/office/word/2015/wordml/symex" xmlns:wpg="http://schemas.microsoft.com/office/word/2010/wordprocessingGroup" xmlns:wpi="http://schemas.microsoft.com/office/word/2010/wordprocessingInk" xmlns:wne="http://schemas.microsoft.com/office/word/2006/wordml" xmlns:wps="http://schemas.microsoft.com/office/word/2010/wordprocessingShape" mc:Ignorable="w14 w15 w16se wp14">
+<w:document xmlns:o="urn:schemas-microsoft-com:office:office" xmlns:r="http://schemas.openxmlformats.org/officeDocument/2006/relationships" xmlns:v="urn:schemas-microsoft-com:vml" xmlns:w="http://schemas.openxmlformats.org/wordprocessingml/2006/main" xmlns:w10="urn:schemas-microsoft-com:office:word" xmlns:wp="http://schemas.openxmlformats.org/drawingml/2006/wordprocessingDrawing" xmlns:wps="http://schemas.microsoft.com/office/word/2010/wordprocessingShape" xmlns:wpg="http://schemas.microsoft.com/office/word/2010/wordprocessingGroup" xmlns:mc="http://schemas.openxmlformats.org/markup-compatibility/2006" xmlns:wp14="http://schemas.microsoft.com/office/word/2010/wordprocessingDrawing" xmlns:w14="http://schemas.microsoft.com/office/word/2010/wordml" mc:Ignorable="w14 wp14">
   <w:body>
     <w:tbl>
       <w:tblPr>
         <w:tblStyle w:val="TableGrid"/>
         <w:tblW w:w="9355" w:type="dxa"/>
-        <w:tblLook w:val="04A0" w:firstRow="1" w:lastRow="0" w:firstColumn="1" w:lastColumn="0" w:noHBand="0" w:noVBand="1"/>
+        <w:jc w:val="left"/>
+        <w:tblInd w:w="0" w:type="dxa"/>
+        <w:tblCellMar>
+          <w:top w:w="0" w:type="dxa"/>
+          <w:left w:w="108" w:type="dxa"/>
+          <w:bottom w:w="0" w:type="dxa"/>
+          <w:right w:w="108" w:type="dxa"/>
+        </w:tblCellMar>
+        <w:tblLook w:val="04a0" w:noVBand="1" w:noHBand="0" w:lastColumn="0" w:firstColumn="1" w:lastRow="0" w:firstRow="1"/>
       </w:tblPr>
       <w:tblGrid>
         <w:gridCol w:w="2245"/>
-        <w:gridCol w:w="7110"/>
+        <w:gridCol w:w="7109"/>
       </w:tblGrid>
       <w:tr>
+        <w:trPr/>
         <w:tc>
           <w:tcPr>
             <w:tcW w:w="2245" w:type="dxa"/>
-          </w:tcPr>
-          <w:p>
-            <w:pPr>
+            <w:tcBorders/>
+            <w:shd w:fill="auto" w:val="clear"/>
+            <w:tcMar>
+              <w:left w:w="108" w:type="dxa"/>
+            </w:tcMar>
+          </w:tcPr>
+          <w:p>
+            <w:pPr>
+              <w:pStyle w:val="Normal"/>
+              <w:spacing w:lineRule="auto" w:line="240" w:before="0" w:after="0"/>
               <w:jc w:val="center"/>
-            </w:pPr>
-            <w:r>
+              <w:rPr/>
+            </w:pPr>
+            <w:r>
+              <w:rPr/>
               <w:t>Use Case Name</w:t>
             </w:r>
           </w:p>
         </w:tc>
         <w:tc>
           <w:tcPr>
-            <w:tcW w:w="7110" w:type="dxa"/>
-          </w:tcPr>
-          <w:p>
-            <w:pPr>
+            <w:tcW w:w="7109" w:type="dxa"/>
+            <w:tcBorders/>
+            <w:shd w:fill="auto" w:val="clear"/>
+            <w:tcMar>
+              <w:left w:w="108" w:type="dxa"/>
+            </w:tcMar>
+          </w:tcPr>
+          <w:p>
+            <w:pPr>
+              <w:pStyle w:val="Normal"/>
+              <w:spacing w:lineRule="auto" w:line="240" w:before="0" w:after="0"/>
               <w:jc w:val="center"/>
-            </w:pPr>
-            <w:r>
+              <w:rPr/>
+            </w:pPr>
+            <w:r>
+              <w:rPr/>
               <w:t>View Status Report</w:t>
             </w:r>
           </w:p>
         </w:tc>
       </w:tr>
       <w:tr>
+        <w:trPr/>
         <w:tc>
           <w:tcPr>
             <w:tcW w:w="2245" w:type="dxa"/>
-          </w:tcPr>
-          <w:p>
-            <w:pPr>
+            <w:tcBorders/>
+            <w:shd w:fill="auto" w:val="clear"/>
+            <w:tcMar>
+              <w:left w:w="108" w:type="dxa"/>
+            </w:tcMar>
+          </w:tcPr>
+          <w:p>
+            <w:pPr>
+              <w:pStyle w:val="Normal"/>
+              <w:spacing w:lineRule="auto" w:line="240" w:before="0" w:after="0"/>
               <w:jc w:val="center"/>
-            </w:pPr>
-            <w:r>
+              <w:rPr/>
+            </w:pPr>
+            <w:r>
+              <w:rPr/>
               <w:t>Description</w:t>
             </w:r>
           </w:p>
         </w:tc>
         <w:tc>
           <w:tcPr>
-            <w:tcW w:w="7110" w:type="dxa"/>
-          </w:tcPr>
-          <w:p>
-            <w:r>
-              <w:t>View which dishes and menu items are ordered mo</w:t>
-            </w:r>
-            <w:r>
-              <w:t>re often, as well as provide speed of service.</w:t>
-            </w:r>
-          </w:p>
-        </w:tc>
-      </w:tr>
-      <w:tr>
+            <w:tcW w:w="7109" w:type="dxa"/>
+            <w:tcBorders/>
+            <w:shd w:fill="auto" w:val="clear"/>
+            <w:tcMar>
+              <w:left w:w="108" w:type="dxa"/>
+            </w:tcMar>
+          </w:tcPr>
+          <w:p>
+            <w:pPr>
+              <w:pStyle w:val="Normal"/>
+              <w:spacing w:lineRule="auto" w:line="240" w:before="0" w:after="0"/>
+              <w:rPr/>
+            </w:pPr>
+            <w:r>
+              <w:rPr/>
+              <w:t>View which dishes and menu items are ordered more often, as well as provide speed of service.</w:t>
+            </w:r>
+          </w:p>
+        </w:tc>
+      </w:tr>
+      <w:tr>
+        <w:trPr/>
         <w:tc>
           <w:tcPr>
             <w:tcW w:w="2245" w:type="dxa"/>
-          </w:tcPr>
-          <w:p>
-            <w:pPr>
+            <w:tcBorders/>
+            <w:shd w:fill="auto" w:val="clear"/>
+            <w:tcMar>
+              <w:left w:w="108" w:type="dxa"/>
+            </w:tcMar>
+          </w:tcPr>
+          <w:p>
+            <w:pPr>
+              <w:pStyle w:val="Normal"/>
+              <w:spacing w:lineRule="auto" w:line="240" w:before="0" w:after="0"/>
               <w:jc w:val="center"/>
-            </w:pPr>
-            <w:r>
+              <w:rPr/>
+            </w:pPr>
+            <w:r>
+              <w:rPr/>
               <w:t>Actors</w:t>
             </w:r>
           </w:p>
         </w:tc>
         <w:tc>
           <w:tcPr>
-            <w:tcW w:w="7110" w:type="dxa"/>
-          </w:tcPr>
-          <w:p>
-            <w:r>
+            <w:tcW w:w="7109" w:type="dxa"/>
+            <w:tcBorders/>
+            <w:shd w:fill="auto" w:val="clear"/>
+            <w:tcMar>
+              <w:left w:w="108" w:type="dxa"/>
+            </w:tcMar>
+          </w:tcPr>
+          <w:p>
+            <w:pPr>
+              <w:pStyle w:val="Normal"/>
+              <w:spacing w:lineRule="auto" w:line="240" w:before="0" w:after="0"/>
+              <w:rPr/>
+            </w:pPr>
+            <w:r>
+              <w:rPr/>
               <w:t>Restaurant Manager</w:t>
             </w:r>
           </w:p>
         </w:tc>
       </w:tr>
       <w:tr>
+        <w:trPr/>
         <w:tc>
           <w:tcPr>
             <w:tcW w:w="2245" w:type="dxa"/>
-          </w:tcPr>
-          <w:p>
-            <w:pPr>
+            <w:tcBorders/>
+            <w:shd w:fill="auto" w:val="clear"/>
+            <w:tcMar>
+              <w:left w:w="108" w:type="dxa"/>
+            </w:tcMar>
+          </w:tcPr>
+          <w:p>
+            <w:pPr>
+              <w:pStyle w:val="Normal"/>
+              <w:spacing w:lineRule="auto" w:line="240" w:before="0" w:after="0"/>
               <w:jc w:val="center"/>
-            </w:pPr>
-            <w:r>
+              <w:rPr/>
+            </w:pPr>
+            <w:r>
+              <w:rPr/>
               <w:t>Triggers</w:t>
             </w:r>
           </w:p>
         </w:tc>
         <w:tc>
           <w:tcPr>
-            <w:tcW w:w="7110" w:type="dxa"/>
-          </w:tcPr>
-          <w:p>
-            <w:r>
+            <w:tcW w:w="7109" w:type="dxa"/>
+            <w:tcBorders/>
+            <w:shd w:fill="auto" w:val="clear"/>
+            <w:tcMar>
+              <w:left w:w="108" w:type="dxa"/>
+            </w:tcMar>
+          </w:tcPr>
+          <w:p>
+            <w:pPr>
+              <w:pStyle w:val="Normal"/>
+              <w:spacing w:lineRule="auto" w:line="240" w:before="0" w:after="0"/>
+              <w:rPr/>
+            </w:pPr>
+            <w:r>
+              <w:rPr/>
               <w:t>Restaurant manager runs reports to staff for service and make decisions based on food ordered.</w:t>
             </w:r>
           </w:p>
         </w:tc>
       </w:tr>
       <w:tr>
+        <w:trPr/>
         <w:tc>
           <w:tcPr>
             <w:tcW w:w="2245" w:type="dxa"/>
-          </w:tcPr>
-          <w:p>
-            <w:pPr>
+            <w:tcBorders/>
+            <w:shd w:fill="auto" w:val="clear"/>
+            <w:tcMar>
+              <w:left w:w="108" w:type="dxa"/>
+            </w:tcMar>
+          </w:tcPr>
+          <w:p>
+            <w:pPr>
+              <w:pStyle w:val="Normal"/>
+              <w:spacing w:lineRule="auto" w:line="240" w:before="0" w:after="0"/>
               <w:jc w:val="center"/>
-            </w:pPr>
-            <w:r>
+              <w:rPr/>
+            </w:pPr>
+            <w:r>
+              <w:rPr/>
               <w:t>Preconditions</w:t>
             </w:r>
           </w:p>
         </w:tc>
         <w:tc>
           <w:tcPr>
-            <w:tcW w:w="7110" w:type="dxa"/>
-          </w:tcPr>
-          <w:p>
-            <w:r>
+            <w:tcW w:w="7109" w:type="dxa"/>
+            <w:tcBorders/>
+            <w:shd w:fill="auto" w:val="clear"/>
+            <w:tcMar>
+              <w:left w:w="108" w:type="dxa"/>
+            </w:tcMar>
+          </w:tcPr>
+          <w:p>
+            <w:pPr>
+              <w:pStyle w:val="Normal"/>
+              <w:spacing w:lineRule="auto" w:line="240" w:before="0" w:after="0"/>
+              <w:rPr/>
+            </w:pPr>
+            <w:r>
+              <w:rPr/>
               <w:t>The app stores orders from customers into a database.</w:t>
             </w:r>
           </w:p>
-          <w:p/>
-        </w:tc>
-      </w:tr>
-      <w:tr>
+          <w:p>
+            <w:pPr>
+              <w:pStyle w:val="Normal"/>
+              <w:spacing w:lineRule="auto" w:line="240" w:before="0" w:after="0"/>
+              <w:rPr/>
+            </w:pPr>
+            <w:r>
+              <w:rPr/>
+            </w:r>
+          </w:p>
+        </w:tc>
+      </w:tr>
+      <w:tr>
+        <w:trPr/>
         <w:tc>
           <w:tcPr>
             <w:tcW w:w="2245" w:type="dxa"/>
-          </w:tcPr>
-          <w:p>
-            <w:pPr>
+            <w:tcBorders/>
+            <w:shd w:fill="auto" w:val="clear"/>
+            <w:tcMar>
+              <w:left w:w="108" w:type="dxa"/>
+            </w:tcMar>
+          </w:tcPr>
+          <w:p>
+            <w:pPr>
+              <w:pStyle w:val="Normal"/>
+              <w:spacing w:lineRule="auto" w:line="240" w:before="0" w:after="0"/>
               <w:jc w:val="center"/>
-            </w:pPr>
-            <w:r>
+              <w:rPr/>
+            </w:pPr>
+            <w:r>
+              <w:rPr/>
               <w:t>Basic Course of Events</w:t>
             </w:r>
           </w:p>
         </w:tc>
         <w:tc>
           <w:tcPr>
-            <w:tcW w:w="7110" w:type="dxa"/>
+            <w:tcW w:w="7109" w:type="dxa"/>
+            <w:tcBorders/>
+            <w:shd w:fill="auto" w:val="clear"/>
+            <w:tcMar>
+              <w:left w:w="108" w:type="dxa"/>
+            </w:tcMar>
           </w:tcPr>
           <w:p>
             <w:pPr>
@@ -169,8 +301,12 @@
                 <w:ilvl w:val="0"/>
                 <w:numId w:val="1"/>
               </w:numPr>
-            </w:pPr>
-            <w:r>
+              <w:spacing w:lineRule="auto" w:line="240" w:before="0" w:after="0"/>
+              <w:contextualSpacing/>
+              <w:rPr/>
+            </w:pPr>
+            <w:r>
+              <w:rPr/>
               <w:t>System gives option to display statistics on orders.</w:t>
             </w:r>
           </w:p>
@@ -181,8 +317,12 @@
                 <w:ilvl w:val="0"/>
                 <w:numId w:val="1"/>
               </w:numPr>
-            </w:pPr>
-            <w:r>
+              <w:spacing w:lineRule="auto" w:line="240" w:before="0" w:after="0"/>
+              <w:contextualSpacing/>
+              <w:rPr/>
+            </w:pPr>
+            <w:r>
+              <w:rPr/>
               <w:t>The actor selects options to display</w:t>
             </w:r>
           </w:p>
@@ -193,8 +333,12 @@
                 <w:ilvl w:val="0"/>
                 <w:numId w:val="1"/>
               </w:numPr>
-            </w:pPr>
-            <w:r>
+              <w:spacing w:lineRule="auto" w:line="240" w:before="0" w:after="0"/>
+              <w:contextualSpacing/>
+              <w:rPr/>
+            </w:pPr>
+            <w:r>
+              <w:rPr/>
               <w:t>System gives prompt to actor to update statistics as well as provide past data.</w:t>
             </w:r>
           </w:p>
@@ -205,8 +349,12 @@
                 <w:ilvl w:val="0"/>
                 <w:numId w:val="1"/>
               </w:numPr>
-            </w:pPr>
-            <w:r>
+              <w:spacing w:lineRule="auto" w:line="240" w:before="0" w:after="0"/>
+              <w:contextualSpacing/>
+              <w:rPr/>
+            </w:pPr>
+            <w:r>
+              <w:rPr/>
               <w:t>System retrieves data and applies sorting algorithm</w:t>
             </w:r>
           </w:p>
@@ -217,86 +365,166 @@
                 <w:ilvl w:val="0"/>
                 <w:numId w:val="1"/>
               </w:numPr>
-            </w:pPr>
-            <w:r>
+              <w:spacing w:lineRule="auto" w:line="240" w:before="0" w:after="0"/>
+              <w:contextualSpacing/>
+              <w:rPr/>
+            </w:pPr>
+            <w:r>
+              <w:rPr/>
               <w:t>System prepares report for actor and provides key details such as number of purchases in a week and number of menu items ordered.</w:t>
             </w:r>
           </w:p>
         </w:tc>
       </w:tr>
       <w:tr>
+        <w:trPr/>
         <w:tc>
           <w:tcPr>
             <w:tcW w:w="2245" w:type="dxa"/>
-          </w:tcPr>
-          <w:p>
-            <w:pPr>
+            <w:tcBorders/>
+            <w:shd w:fill="auto" w:val="clear"/>
+            <w:tcMar>
+              <w:left w:w="108" w:type="dxa"/>
+            </w:tcMar>
+          </w:tcPr>
+          <w:p>
+            <w:pPr>
+              <w:pStyle w:val="Normal"/>
+              <w:spacing w:lineRule="auto" w:line="240" w:before="0" w:after="0"/>
               <w:jc w:val="center"/>
-            </w:pPr>
-            <w:r>
+              <w:rPr/>
+            </w:pPr>
+            <w:r>
+              <w:rPr/>
               <w:t>Exceptions</w:t>
             </w:r>
           </w:p>
         </w:tc>
         <w:tc>
           <w:tcPr>
-            <w:tcW w:w="7110" w:type="dxa"/>
-          </w:tcPr>
-          <w:p>
-            <w:r>
+            <w:tcW w:w="7109" w:type="dxa"/>
+            <w:tcBorders/>
+            <w:shd w:fill="auto" w:val="clear"/>
+            <w:tcMar>
+              <w:left w:w="108" w:type="dxa"/>
+            </w:tcMar>
+          </w:tcPr>
+          <w:p>
+            <w:pPr>
+              <w:pStyle w:val="Normal"/>
+              <w:spacing w:lineRule="auto" w:line="240" w:before="0" w:after="0"/>
+              <w:rPr/>
+            </w:pPr>
+            <w:r>
+              <w:rPr/>
               <w:t>None</w:t>
             </w:r>
           </w:p>
         </w:tc>
       </w:tr>
       <w:tr>
+        <w:trPr/>
         <w:tc>
           <w:tcPr>
             <w:tcW w:w="2245" w:type="dxa"/>
-          </w:tcPr>
-          <w:p>
-            <w:pPr>
+            <w:tcBorders/>
+            <w:shd w:fill="auto" w:val="clear"/>
+            <w:tcMar>
+              <w:left w:w="108" w:type="dxa"/>
+            </w:tcMar>
+          </w:tcPr>
+          <w:p>
+            <w:pPr>
+              <w:pStyle w:val="Normal"/>
+              <w:spacing w:lineRule="auto" w:line="240" w:before="0" w:after="0"/>
               <w:jc w:val="center"/>
-            </w:pPr>
-            <w:r>
+              <w:rPr/>
+            </w:pPr>
+            <w:r>
+              <w:rPr/>
               <w:t>Post Conditions</w:t>
             </w:r>
           </w:p>
         </w:tc>
         <w:tc>
           <w:tcPr>
-            <w:tcW w:w="7110" w:type="dxa"/>
-          </w:tcPr>
-          <w:p>
-            <w:r>
+            <w:tcW w:w="7109" w:type="dxa"/>
+            <w:tcBorders/>
+            <w:shd w:fill="auto" w:val="clear"/>
+            <w:tcMar>
+              <w:left w:w="108" w:type="dxa"/>
+            </w:tcMar>
+          </w:tcPr>
+          <w:p>
+            <w:pPr>
+              <w:pStyle w:val="Normal"/>
+              <w:spacing w:lineRule="auto" w:line="240" w:before="0" w:after="0"/>
+              <w:rPr/>
+            </w:pPr>
+            <w:r>
+              <w:rPr/>
               <w:t>System does not alter data based on report.</w:t>
             </w:r>
           </w:p>
         </w:tc>
       </w:tr>
     </w:tbl>
-    <w:p/>
-    <w:p/>
+    <w:p>
+      <w:pPr>
+        <w:pStyle w:val="Normal"/>
+        <w:rPr/>
+      </w:pPr>
+      <w:r>
+        <w:rPr/>
+      </w:r>
+    </w:p>
+    <w:p>
+      <w:pPr>
+        <w:pStyle w:val="Normal"/>
+        <w:rPr/>
+      </w:pPr>
+      <w:r>
+        <w:rPr/>
+      </w:r>
+    </w:p>
     <w:tbl>
       <w:tblPr>
         <w:tblStyle w:val="TableGrid"/>
-        <w:tblW w:w="0" w:type="auto"/>
-        <w:tblLook w:val="04A0" w:firstRow="1" w:lastRow="0" w:firstColumn="1" w:lastColumn="0" w:noHBand="0" w:noVBand="1"/>
+        <w:tblW w:w="9350" w:type="dxa"/>
+        <w:jc w:val="left"/>
+        <w:tblInd w:w="0" w:type="dxa"/>
+        <w:tblCellMar>
+          <w:top w:w="0" w:type="dxa"/>
+          <w:left w:w="108" w:type="dxa"/>
+          <w:bottom w:w="0" w:type="dxa"/>
+          <w:right w:w="108" w:type="dxa"/>
+        </w:tblCellMar>
+        <w:tblLook w:val="04a0" w:noVBand="1" w:noHBand="0" w:lastColumn="0" w:firstColumn="1" w:lastRow="0" w:firstRow="1"/>
       </w:tblPr>
       <w:tblGrid>
-        <w:gridCol w:w="2245"/>
+        <w:gridCol w:w="2244"/>
         <w:gridCol w:w="7105"/>
       </w:tblGrid>
       <w:tr>
-        <w:tc>
-          <w:tcPr>
-            <w:tcW w:w="2245" w:type="dxa"/>
-          </w:tcPr>
-          <w:p>
-            <w:pPr>
+        <w:trPr/>
+        <w:tc>
+          <w:tcPr>
+            <w:tcW w:w="2244" w:type="dxa"/>
+            <w:tcBorders/>
+            <w:shd w:fill="auto" w:val="clear"/>
+            <w:tcMar>
+              <w:left w:w="108" w:type="dxa"/>
+            </w:tcMar>
+          </w:tcPr>
+          <w:p>
+            <w:pPr>
+              <w:pStyle w:val="Normal"/>
+              <w:spacing w:lineRule="auto" w:line="240" w:before="0" w:after="0"/>
               <w:jc w:val="center"/>
-            </w:pPr>
-            <w:r>
+              <w:rPr/>
+            </w:pPr>
+            <w:r>
+              <w:rPr/>
               <w:t>Use Case Name</w:t>
             </w:r>
           </w:p>
@@ -304,21 +532,44 @@
         <w:tc>
           <w:tcPr>
             <w:tcW w:w="7105" w:type="dxa"/>
-          </w:tcPr>
-          <w:p>
-            <w:r>
+            <w:tcBorders/>
+            <w:shd w:fill="auto" w:val="clear"/>
+            <w:tcMar>
+              <w:left w:w="108" w:type="dxa"/>
+            </w:tcMar>
+          </w:tcPr>
+          <w:p>
+            <w:pPr>
+              <w:pStyle w:val="Normal"/>
+              <w:spacing w:lineRule="auto" w:line="240" w:before="0" w:after="0"/>
+              <w:rPr/>
+            </w:pPr>
+            <w:r>
+              <w:rPr/>
               <w:t>Create Account</w:t>
             </w:r>
           </w:p>
         </w:tc>
       </w:tr>
       <w:tr>
-        <w:tc>
-          <w:tcPr>
-            <w:tcW w:w="2245" w:type="dxa"/>
-          </w:tcPr>
-          <w:p>
-            <w:r>
+        <w:trPr/>
+        <w:tc>
+          <w:tcPr>
+            <w:tcW w:w="2244" w:type="dxa"/>
+            <w:tcBorders/>
+            <w:shd w:fill="auto" w:val="clear"/>
+            <w:tcMar>
+              <w:left w:w="108" w:type="dxa"/>
+            </w:tcMar>
+          </w:tcPr>
+          <w:p>
+            <w:pPr>
+              <w:pStyle w:val="Normal"/>
+              <w:spacing w:lineRule="auto" w:line="240" w:before="0" w:after="0"/>
+              <w:rPr/>
+            </w:pPr>
+            <w:r>
+              <w:rPr/>
               <w:t>Description</w:t>
             </w:r>
           </w:p>
@@ -326,21 +577,44 @@
         <w:tc>
           <w:tcPr>
             <w:tcW w:w="7105" w:type="dxa"/>
-          </w:tcPr>
-          <w:p>
-            <w:r>
+            <w:tcBorders/>
+            <w:shd w:fill="auto" w:val="clear"/>
+            <w:tcMar>
+              <w:left w:w="108" w:type="dxa"/>
+            </w:tcMar>
+          </w:tcPr>
+          <w:p>
+            <w:pPr>
+              <w:pStyle w:val="Normal"/>
+              <w:spacing w:lineRule="auto" w:line="240" w:before="0" w:after="0"/>
+              <w:rPr/>
+            </w:pPr>
+            <w:r>
+              <w:rPr/>
               <w:t>Allow restaurant manager to create an account for the employee</w:t>
             </w:r>
           </w:p>
         </w:tc>
       </w:tr>
       <w:tr>
-        <w:tc>
-          <w:tcPr>
-            <w:tcW w:w="2245" w:type="dxa"/>
-          </w:tcPr>
-          <w:p>
-            <w:r>
+        <w:trPr/>
+        <w:tc>
+          <w:tcPr>
+            <w:tcW w:w="2244" w:type="dxa"/>
+            <w:tcBorders/>
+            <w:shd w:fill="auto" w:val="clear"/>
+            <w:tcMar>
+              <w:left w:w="108" w:type="dxa"/>
+            </w:tcMar>
+          </w:tcPr>
+          <w:p>
+            <w:pPr>
+              <w:pStyle w:val="Normal"/>
+              <w:spacing w:lineRule="auto" w:line="240" w:before="0" w:after="0"/>
+              <w:rPr/>
+            </w:pPr>
+            <w:r>
+              <w:rPr/>
               <w:t>Actor</w:t>
             </w:r>
           </w:p>
@@ -348,26 +622,55 @@
         <w:tc>
           <w:tcPr>
             <w:tcW w:w="7105" w:type="dxa"/>
-          </w:tcPr>
-          <w:p>
-            <w:r>
+            <w:tcBorders/>
+            <w:shd w:fill="auto" w:val="clear"/>
+            <w:tcMar>
+              <w:left w:w="108" w:type="dxa"/>
+            </w:tcMar>
+          </w:tcPr>
+          <w:p>
+            <w:pPr>
+              <w:pStyle w:val="Normal"/>
+              <w:spacing w:lineRule="auto" w:line="240" w:before="0" w:after="0"/>
+              <w:rPr/>
+            </w:pPr>
+            <w:r>
+              <w:rPr/>
               <w:t>Created by Restaurant Manager</w:t>
             </w:r>
           </w:p>
           <w:p>
-            <w:r>
+            <w:pPr>
+              <w:pStyle w:val="Normal"/>
+              <w:spacing w:lineRule="auto" w:line="240" w:before="0" w:after="0"/>
+              <w:rPr/>
+            </w:pPr>
+            <w:r>
+              <w:rPr/>
               <w:t>Filled and saved by new employee</w:t>
             </w:r>
           </w:p>
         </w:tc>
       </w:tr>
       <w:tr>
-        <w:tc>
-          <w:tcPr>
-            <w:tcW w:w="2245" w:type="dxa"/>
-          </w:tcPr>
-          <w:p>
-            <w:r>
+        <w:trPr/>
+        <w:tc>
+          <w:tcPr>
+            <w:tcW w:w="2244" w:type="dxa"/>
+            <w:tcBorders/>
+            <w:shd w:fill="auto" w:val="clear"/>
+            <w:tcMar>
+              <w:left w:w="108" w:type="dxa"/>
+            </w:tcMar>
+          </w:tcPr>
+          <w:p>
+            <w:pPr>
+              <w:pStyle w:val="Normal"/>
+              <w:spacing w:lineRule="auto" w:line="240" w:before="0" w:after="0"/>
+              <w:rPr/>
+            </w:pPr>
+            <w:r>
+              <w:rPr/>
               <w:t>Triggers</w:t>
             </w:r>
           </w:p>
@@ -375,21 +678,44 @@
         <w:tc>
           <w:tcPr>
             <w:tcW w:w="7105" w:type="dxa"/>
-          </w:tcPr>
-          <w:p>
-            <w:r>
+            <w:tcBorders/>
+            <w:shd w:fill="auto" w:val="clear"/>
+            <w:tcMar>
+              <w:left w:w="108" w:type="dxa"/>
+            </w:tcMar>
+          </w:tcPr>
+          <w:p>
+            <w:pPr>
+              <w:pStyle w:val="Normal"/>
+              <w:spacing w:lineRule="auto" w:line="240" w:before="0" w:after="0"/>
+              <w:rPr/>
+            </w:pPr>
+            <w:r>
+              <w:rPr/>
               <w:t>Person registers with the Restaurant Manager and the Restaurant Manager takes information from the employee and stores data in the system’s database</w:t>
             </w:r>
           </w:p>
         </w:tc>
       </w:tr>
       <w:tr>
-        <w:tc>
-          <w:tcPr>
-            <w:tcW w:w="2245" w:type="dxa"/>
-          </w:tcPr>
-          <w:p>
-            <w:r>
+        <w:trPr/>
+        <w:tc>
+          <w:tcPr>
+            <w:tcW w:w="2244" w:type="dxa"/>
+            <w:tcBorders/>
+            <w:shd w:fill="auto" w:val="clear"/>
+            <w:tcMar>
+              <w:left w:w="108" w:type="dxa"/>
+            </w:tcMar>
+          </w:tcPr>
+          <w:p>
+            <w:pPr>
+              <w:pStyle w:val="Normal"/>
+              <w:spacing w:lineRule="auto" w:line="240" w:before="0" w:after="0"/>
+              <w:rPr/>
+            </w:pPr>
+            <w:r>
+              <w:rPr/>
               <w:t>Preconditions</w:t>
             </w:r>
           </w:p>
@@ -397,21 +723,44 @@
         <w:tc>
           <w:tcPr>
             <w:tcW w:w="7105" w:type="dxa"/>
-          </w:tcPr>
-          <w:p>
-            <w:r>
+            <w:tcBorders/>
+            <w:shd w:fill="auto" w:val="clear"/>
+            <w:tcMar>
+              <w:left w:w="108" w:type="dxa"/>
+            </w:tcMar>
+          </w:tcPr>
+          <w:p>
+            <w:pPr>
+              <w:pStyle w:val="Normal"/>
+              <w:spacing w:lineRule="auto" w:line="240" w:before="0" w:after="0"/>
+              <w:rPr/>
+            </w:pPr>
+            <w:r>
+              <w:rPr/>
               <w:t>User must meet employer’s expectations</w:t>
             </w:r>
           </w:p>
         </w:tc>
       </w:tr>
       <w:tr>
-        <w:tc>
-          <w:tcPr>
-            <w:tcW w:w="2245" w:type="dxa"/>
-          </w:tcPr>
-          <w:p>
-            <w:r>
+        <w:trPr/>
+        <w:tc>
+          <w:tcPr>
+            <w:tcW w:w="2244" w:type="dxa"/>
+            <w:tcBorders/>
+            <w:shd w:fill="auto" w:val="clear"/>
+            <w:tcMar>
+              <w:left w:w="108" w:type="dxa"/>
+            </w:tcMar>
+          </w:tcPr>
+          <w:p>
+            <w:pPr>
+              <w:pStyle w:val="Normal"/>
+              <w:spacing w:lineRule="auto" w:line="240" w:before="0" w:after="0"/>
+              <w:rPr/>
+            </w:pPr>
+            <w:r>
+              <w:rPr/>
               <w:t>Basic Course of Events</w:t>
             </w:r>
           </w:p>
@@ -419,36 +768,77 @@
         <w:tc>
           <w:tcPr>
             <w:tcW w:w="7105" w:type="dxa"/>
-          </w:tcPr>
-          <w:p>
-            <w:r>
+            <w:tcBorders/>
+            <w:shd w:fill="auto" w:val="clear"/>
+            <w:tcMar>
+              <w:left w:w="108" w:type="dxa"/>
+            </w:tcMar>
+          </w:tcPr>
+          <w:p>
+            <w:pPr>
+              <w:pStyle w:val="Normal"/>
+              <w:spacing w:lineRule="auto" w:line="240" w:before="0" w:after="0"/>
+              <w:rPr/>
+            </w:pPr>
+            <w:r>
+              <w:rPr/>
               <w:t>User registers for job position</w:t>
             </w:r>
           </w:p>
           <w:p>
-            <w:r>
+            <w:pPr>
+              <w:pStyle w:val="Normal"/>
+              <w:spacing w:lineRule="auto" w:line="240" w:before="0" w:after="0"/>
+              <w:rPr/>
+            </w:pPr>
+            <w:r>
+              <w:rPr/>
               <w:t>Employer inspects resume</w:t>
             </w:r>
           </w:p>
           <w:p>
-            <w:r>
+            <w:pPr>
+              <w:pStyle w:val="Normal"/>
+              <w:spacing w:lineRule="auto" w:line="240" w:before="0" w:after="0"/>
+              <w:rPr/>
+            </w:pPr>
+            <w:r>
+              <w:rPr/>
               <w:t>If resume and face-to-face interview is satisfactory, assign the job position</w:t>
             </w:r>
           </w:p>
           <w:p>
-            <w:r>
+            <w:pPr>
+              <w:pStyle w:val="Normal"/>
+              <w:spacing w:lineRule="auto" w:line="240" w:before="0" w:after="0"/>
+              <w:rPr/>
+            </w:pPr>
+            <w:r>
+              <w:rPr/>
               <w:t>Fill out account with the employer’s permission or employer fills out account for them</w:t>
             </w:r>
           </w:p>
         </w:tc>
       </w:tr>
       <w:tr>
-        <w:tc>
-          <w:tcPr>
-            <w:tcW w:w="2245" w:type="dxa"/>
-          </w:tcPr>
-          <w:p>
-            <w:r>
+        <w:trPr/>
+        <w:tc>
+          <w:tcPr>
+            <w:tcW w:w="2244" w:type="dxa"/>
+            <w:tcBorders/>
+            <w:shd w:fill="auto" w:val="clear"/>
+            <w:tcMar>
+              <w:left w:w="108" w:type="dxa"/>
+            </w:tcMar>
+          </w:tcPr>
+          <w:p>
+            <w:pPr>
+              <w:pStyle w:val="Normal"/>
+              <w:spacing w:lineRule="auto" w:line="240" w:before="0" w:after="0"/>
+              <w:rPr/>
+            </w:pPr>
+            <w:r>
+              <w:rPr/>
               <w:t>Exceptions</w:t>
             </w:r>
           </w:p>
@@ -456,26 +846,55 @@
         <w:tc>
           <w:tcPr>
             <w:tcW w:w="7105" w:type="dxa"/>
-          </w:tcPr>
-          <w:p>
-            <w:r>
+            <w:tcBorders/>
+            <w:shd w:fill="auto" w:val="clear"/>
+            <w:tcMar>
+              <w:left w:w="108" w:type="dxa"/>
+            </w:tcMar>
+          </w:tcPr>
+          <w:p>
+            <w:pPr>
+              <w:pStyle w:val="Normal"/>
+              <w:spacing w:lineRule="auto" w:line="240" w:before="0" w:after="0"/>
+              <w:rPr/>
+            </w:pPr>
+            <w:r>
+              <w:rPr/>
               <w:t>Other employees cannot create accounts</w:t>
             </w:r>
           </w:p>
           <w:p>
-            <w:r>
+            <w:pPr>
+              <w:pStyle w:val="Normal"/>
+              <w:spacing w:lineRule="auto" w:line="240" w:before="0" w:after="0"/>
+              <w:rPr/>
+            </w:pPr>
+            <w:r>
+              <w:rPr/>
               <w:t xml:space="preserve">Creating an account should fall to the restaurant manager </w:t>
             </w:r>
           </w:p>
         </w:tc>
       </w:tr>
       <w:tr>
-        <w:tc>
-          <w:tcPr>
-            <w:tcW w:w="2245" w:type="dxa"/>
-          </w:tcPr>
-          <w:p>
-            <w:r>
+        <w:trPr/>
+        <w:tc>
+          <w:tcPr>
+            <w:tcW w:w="2244" w:type="dxa"/>
+            <w:tcBorders/>
+            <w:shd w:fill="auto" w:val="clear"/>
+            <w:tcMar>
+              <w:left w:w="108" w:type="dxa"/>
+            </w:tcMar>
+          </w:tcPr>
+          <w:p>
+            <w:pPr>
+              <w:pStyle w:val="Normal"/>
+              <w:spacing w:lineRule="auto" w:line="240" w:before="0" w:after="0"/>
+              <w:rPr/>
+            </w:pPr>
+            <w:r>
+              <w:rPr/>
               <w:t>Post Conditions</w:t>
             </w:r>
           </w:p>
@@ -483,43 +902,127 @@
         <w:tc>
           <w:tcPr>
             <w:tcW w:w="7105" w:type="dxa"/>
-          </w:tcPr>
-          <w:p>
-            <w:r>
+            <w:tcBorders/>
+            <w:shd w:fill="auto" w:val="clear"/>
+            <w:tcMar>
+              <w:left w:w="108" w:type="dxa"/>
+            </w:tcMar>
+          </w:tcPr>
+          <w:p>
+            <w:pPr>
+              <w:pStyle w:val="Normal"/>
+              <w:spacing w:lineRule="auto" w:line="240" w:before="0" w:after="0"/>
+              <w:rPr/>
+            </w:pPr>
+            <w:r>
+              <w:rPr/>
               <w:t>Account is created for the employee to log in and log out with.</w:t>
             </w:r>
           </w:p>
         </w:tc>
       </w:tr>
     </w:tbl>
-    <w:p/>
-    <w:p/>
-    <w:p/>
-    <w:p/>
-    <w:p/>
-    <w:p/>
-    <w:p/>
+    <w:p>
+      <w:pPr>
+        <w:pStyle w:val="Normal"/>
+        <w:rPr/>
+      </w:pPr>
+      <w:r>
+        <w:rPr/>
+      </w:r>
+    </w:p>
+    <w:p>
+      <w:pPr>
+        <w:pStyle w:val="Normal"/>
+        <w:rPr/>
+      </w:pPr>
+      <w:r>
+        <w:rPr/>
+      </w:r>
+    </w:p>
+    <w:p>
+      <w:pPr>
+        <w:pStyle w:val="Normal"/>
+        <w:rPr/>
+      </w:pPr>
+      <w:r>
+        <w:rPr/>
+      </w:r>
+    </w:p>
+    <w:p>
+      <w:pPr>
+        <w:pStyle w:val="Normal"/>
+        <w:rPr/>
+      </w:pPr>
+      <w:r>
+        <w:rPr/>
+      </w:r>
+    </w:p>
+    <w:p>
+      <w:pPr>
+        <w:pStyle w:val="Normal"/>
+        <w:rPr/>
+      </w:pPr>
+      <w:r>
+        <w:rPr/>
+      </w:r>
+    </w:p>
+    <w:p>
+      <w:pPr>
+        <w:pStyle w:val="Normal"/>
+        <w:rPr/>
+      </w:pPr>
+      <w:r>
+        <w:rPr/>
+      </w:r>
+    </w:p>
+    <w:p>
+      <w:pPr>
+        <w:pStyle w:val="Normal"/>
+        <w:rPr/>
+      </w:pPr>
+      <w:r>
+        <w:rPr/>
+      </w:r>
+    </w:p>
     <w:tbl>
       <w:tblPr>
         <w:tblStyle w:val="TableGrid"/>
-        <w:tblW w:w="0" w:type="auto"/>
-        <w:tblLook w:val="04A0" w:firstRow="1" w:lastRow="0" w:firstColumn="1" w:lastColumn="0" w:noHBand="0" w:noVBand="1"/>
+        <w:tblW w:w="9350" w:type="dxa"/>
+        <w:jc w:val="left"/>
+        <w:tblInd w:w="0" w:type="dxa"/>
+        <w:tblCellMar>
+          <w:top w:w="0" w:type="dxa"/>
+          <w:left w:w="108" w:type="dxa"/>
+          <w:bottom w:w="0" w:type="dxa"/>
+          <w:right w:w="108" w:type="dxa"/>
+        </w:tblCellMar>
+        <w:tblLook w:val="04a0" w:noVBand="1" w:noHBand="0" w:lastColumn="0" w:firstColumn="1" w:lastRow="0" w:firstRow="1"/>
       </w:tblPr>
       <w:tblGrid>
-        <w:gridCol w:w="2245"/>
+        <w:gridCol w:w="2244"/>
         <w:gridCol w:w="7105"/>
       </w:tblGrid>
       <w:tr>
-        <w:tc>
-          <w:tcPr>
-            <w:tcW w:w="2245" w:type="dxa"/>
-          </w:tcPr>
-          <w:p>
-            <w:pPr>
+        <w:trPr/>
+        <w:tc>
+          <w:tcPr>
+            <w:tcW w:w="2244" w:type="dxa"/>
+            <w:tcBorders/>
+            <w:shd w:fill="auto" w:val="clear"/>
+            <w:tcMar>
+              <w:left w:w="108" w:type="dxa"/>
+            </w:tcMar>
+          </w:tcPr>
+          <w:p>
+            <w:pPr>
+              <w:pStyle w:val="Normal"/>
+              <w:spacing w:lineRule="auto" w:line="240" w:before="0" w:after="0"/>
               <w:jc w:val="center"/>
-            </w:pPr>
-            <w:r>
-              <w:lastRenderedPageBreak/>
+              <w:rPr/>
+            </w:pPr>
+            <w:r>
+              <w:rPr/>
               <w:t>Use Case Name</w:t>
             </w:r>
           </w:p>
@@ -527,21 +1030,44 @@
         <w:tc>
           <w:tcPr>
             <w:tcW w:w="7105" w:type="dxa"/>
-          </w:tcPr>
-          <w:p>
-            <w:r>
+            <w:tcBorders/>
+            <w:shd w:fill="auto" w:val="clear"/>
+            <w:tcMar>
+              <w:left w:w="108" w:type="dxa"/>
+            </w:tcMar>
+          </w:tcPr>
+          <w:p>
+            <w:pPr>
+              <w:pStyle w:val="Normal"/>
+              <w:spacing w:lineRule="auto" w:line="240" w:before="0" w:after="0"/>
+              <w:rPr/>
+            </w:pPr>
+            <w:r>
+              <w:rPr/>
               <w:t>Create Menu</w:t>
             </w:r>
           </w:p>
         </w:tc>
       </w:tr>
       <w:tr>
-        <w:tc>
-          <w:tcPr>
-            <w:tcW w:w="2245" w:type="dxa"/>
-          </w:tcPr>
-          <w:p>
-            <w:r>
+        <w:trPr/>
+        <w:tc>
+          <w:tcPr>
+            <w:tcW w:w="2244" w:type="dxa"/>
+            <w:tcBorders/>
+            <w:shd w:fill="auto" w:val="clear"/>
+            <w:tcMar>
+              <w:left w:w="108" w:type="dxa"/>
+            </w:tcMar>
+          </w:tcPr>
+          <w:p>
+            <w:pPr>
+              <w:pStyle w:val="Normal"/>
+              <w:spacing w:lineRule="auto" w:line="240" w:before="0" w:after="0"/>
+              <w:rPr/>
+            </w:pPr>
+            <w:r>
+              <w:rPr/>
               <w:t>Description</w:t>
             </w:r>
           </w:p>
@@ -549,24 +1075,44 @@
         <w:tc>
           <w:tcPr>
             <w:tcW w:w="7105" w:type="dxa"/>
-          </w:tcPr>
-          <w:p>
-            <w:r>
-              <w:t xml:space="preserve">Allow restaurant </w:t>
-            </w:r>
-            <w:r>
-              <w:t>manager to create a list of lunches, dinners, drinks and deserts as well as appetizers.</w:t>
-            </w:r>
-          </w:p>
-        </w:tc>
-      </w:tr>
-      <w:tr>
-        <w:tc>
-          <w:tcPr>
-            <w:tcW w:w="2245" w:type="dxa"/>
-          </w:tcPr>
-          <w:p>
-            <w:r>
+            <w:tcBorders/>
+            <w:shd w:fill="auto" w:val="clear"/>
+            <w:tcMar>
+              <w:left w:w="108" w:type="dxa"/>
+            </w:tcMar>
+          </w:tcPr>
+          <w:p>
+            <w:pPr>
+              <w:pStyle w:val="Normal"/>
+              <w:spacing w:lineRule="auto" w:line="240" w:before="0" w:after="0"/>
+              <w:rPr/>
+            </w:pPr>
+            <w:r>
+              <w:rPr/>
+              <w:t>Allow restaurant manager to create a list of lunches, dinners, drinks and deserts as well as appetizers.</w:t>
+            </w:r>
+          </w:p>
+        </w:tc>
+      </w:tr>
+      <w:tr>
+        <w:trPr/>
+        <w:tc>
+          <w:tcPr>
+            <w:tcW w:w="2244" w:type="dxa"/>
+            <w:tcBorders/>
+            <w:shd w:fill="auto" w:val="clear"/>
+            <w:tcMar>
+              <w:left w:w="108" w:type="dxa"/>
+            </w:tcMar>
+          </w:tcPr>
+          <w:p>
+            <w:pPr>
+              <w:pStyle w:val="Normal"/>
+              <w:spacing w:lineRule="auto" w:line="240" w:before="0" w:after="0"/>
+              <w:rPr/>
+            </w:pPr>
+            <w:r>
+              <w:rPr/>
               <w:t>Actor</w:t>
             </w:r>
           </w:p>
@@ -574,22 +1120,54 @@
         <w:tc>
           <w:tcPr>
             <w:tcW w:w="7105" w:type="dxa"/>
-          </w:tcPr>
-          <w:p>
-            <w:r>
+            <w:tcBorders/>
+            <w:shd w:fill="auto" w:val="clear"/>
+            <w:tcMar>
+              <w:left w:w="108" w:type="dxa"/>
+            </w:tcMar>
+          </w:tcPr>
+          <w:p>
+            <w:pPr>
+              <w:pStyle w:val="Normal"/>
+              <w:spacing w:lineRule="auto" w:line="240" w:before="0" w:after="0"/>
+              <w:rPr/>
+            </w:pPr>
+            <w:r>
+              <w:rPr/>
               <w:t>Restaurant Manager</w:t>
             </w:r>
           </w:p>
-          <w:p/>
-        </w:tc>
-      </w:tr>
-      <w:tr>
-        <w:tc>
-          <w:tcPr>
-            <w:tcW w:w="2245" w:type="dxa"/>
-          </w:tcPr>
-          <w:p>
-            <w:r>
+          <w:p>
+            <w:pPr>
+              <w:pStyle w:val="Normal"/>
+              <w:spacing w:lineRule="auto" w:line="240" w:before="0" w:after="0"/>
+              <w:rPr/>
+            </w:pPr>
+            <w:r>
+              <w:rPr/>
+            </w:r>
+          </w:p>
+        </w:tc>
+      </w:tr>
+      <w:tr>
+        <w:trPr/>
+        <w:tc>
+          <w:tcPr>
+            <w:tcW w:w="2244" w:type="dxa"/>
+            <w:tcBorders/>
+            <w:shd w:fill="auto" w:val="clear"/>
+            <w:tcMar>
+              <w:left w:w="108" w:type="dxa"/>
+            </w:tcMar>
+          </w:tcPr>
+          <w:p>
+            <w:pPr>
+              <w:pStyle w:val="Normal"/>
+              <w:spacing w:lineRule="auto" w:line="240" w:before="0" w:after="0"/>
+              <w:rPr/>
+            </w:pPr>
+            <w:r>
+              <w:rPr/>
               <w:t>Triggers</w:t>
             </w:r>
           </w:p>
@@ -597,21 +1175,44 @@
         <w:tc>
           <w:tcPr>
             <w:tcW w:w="7105" w:type="dxa"/>
-          </w:tcPr>
-          <w:p>
-            <w:r>
+            <w:tcBorders/>
+            <w:shd w:fill="auto" w:val="clear"/>
+            <w:tcMar>
+              <w:left w:w="108" w:type="dxa"/>
+            </w:tcMar>
+          </w:tcPr>
+          <w:p>
+            <w:pPr>
+              <w:pStyle w:val="Normal"/>
+              <w:spacing w:lineRule="auto" w:line="240" w:before="0" w:after="0"/>
+              <w:rPr/>
+            </w:pPr>
+            <w:r>
+              <w:rPr/>
               <w:t>Manager includes the list of food from the offline menu or imports the menu from the restaurant’s API</w:t>
             </w:r>
           </w:p>
         </w:tc>
       </w:tr>
       <w:tr>
-        <w:tc>
-          <w:tcPr>
-            <w:tcW w:w="2245" w:type="dxa"/>
-          </w:tcPr>
-          <w:p>
-            <w:r>
+        <w:trPr/>
+        <w:tc>
+          <w:tcPr>
+            <w:tcW w:w="2244" w:type="dxa"/>
+            <w:tcBorders/>
+            <w:shd w:fill="auto" w:val="clear"/>
+            <w:tcMar>
+              <w:left w:w="108" w:type="dxa"/>
+            </w:tcMar>
+          </w:tcPr>
+          <w:p>
+            <w:pPr>
+              <w:pStyle w:val="Normal"/>
+              <w:spacing w:lineRule="auto" w:line="240" w:before="0" w:after="0"/>
+              <w:rPr/>
+            </w:pPr>
+            <w:r>
+              <w:rPr/>
               <w:t>Preconditions</w:t>
             </w:r>
           </w:p>
@@ -619,21 +1220,44 @@
         <w:tc>
           <w:tcPr>
             <w:tcW w:w="7105" w:type="dxa"/>
-          </w:tcPr>
-          <w:p>
-            <w:r>
+            <w:tcBorders/>
+            <w:shd w:fill="auto" w:val="clear"/>
+            <w:tcMar>
+              <w:left w:w="108" w:type="dxa"/>
+            </w:tcMar>
+          </w:tcPr>
+          <w:p>
+            <w:pPr>
+              <w:pStyle w:val="Normal"/>
+              <w:spacing w:lineRule="auto" w:line="240" w:before="0" w:after="0"/>
+              <w:rPr/>
+            </w:pPr>
+            <w:r>
+              <w:rPr/>
               <w:t>Manager grabs imports menu API from restaurant’s website or manually inputs the list of food.</w:t>
             </w:r>
           </w:p>
         </w:tc>
       </w:tr>
       <w:tr>
-        <w:tc>
-          <w:tcPr>
-            <w:tcW w:w="2245" w:type="dxa"/>
-          </w:tcPr>
-          <w:p>
-            <w:r>
+        <w:trPr/>
+        <w:tc>
+          <w:tcPr>
+            <w:tcW w:w="2244" w:type="dxa"/>
+            <w:tcBorders/>
+            <w:shd w:fill="auto" w:val="clear"/>
+            <w:tcMar>
+              <w:left w:w="108" w:type="dxa"/>
+            </w:tcMar>
+          </w:tcPr>
+          <w:p>
+            <w:pPr>
+              <w:pStyle w:val="Normal"/>
+              <w:spacing w:lineRule="auto" w:line="240" w:before="0" w:after="0"/>
+              <w:rPr/>
+            </w:pPr>
+            <w:r>
+              <w:rPr/>
               <w:t>Basic Course of Events</w:t>
             </w:r>
           </w:p>
@@ -641,37 +1265,66 @@
         <w:tc>
           <w:tcPr>
             <w:tcW w:w="7105" w:type="dxa"/>
-          </w:tcPr>
-          <w:p>
-            <w:r>
-              <w:t>Actor</w:t>
-            </w:r>
-            <w:r>
-              <w:t xml:space="preserve"> gets option to create a menu for their restaurant</w:t>
-            </w:r>
-          </w:p>
-          <w:p>
-            <w:r>
-              <w:t>Actor</w:t>
-            </w:r>
-            <w:r>
-              <w:t xml:space="preserve"> imports the list of food into the online menu</w:t>
-            </w:r>
-          </w:p>
-          <w:p>
-            <w:r>
+            <w:tcBorders/>
+            <w:shd w:fill="auto" w:val="clear"/>
+            <w:tcMar>
+              <w:left w:w="108" w:type="dxa"/>
+            </w:tcMar>
+          </w:tcPr>
+          <w:p>
+            <w:pPr>
+              <w:pStyle w:val="Normal"/>
+              <w:spacing w:lineRule="auto" w:line="240" w:before="0" w:after="0"/>
+              <w:rPr/>
+            </w:pPr>
+            <w:r>
+              <w:rPr/>
+              <w:t>Actor gets option to create a menu for their restaurant</w:t>
+            </w:r>
+          </w:p>
+          <w:p>
+            <w:pPr>
+              <w:pStyle w:val="Normal"/>
+              <w:spacing w:lineRule="auto" w:line="240" w:before="0" w:after="0"/>
+              <w:rPr/>
+            </w:pPr>
+            <w:r>
+              <w:rPr/>
+              <w:t>Actor imports the list of food into the online menu</w:t>
+            </w:r>
+          </w:p>
+          <w:p>
+            <w:pPr>
+              <w:pStyle w:val="Normal"/>
+              <w:spacing w:lineRule="auto" w:line="240" w:before="0" w:after="0"/>
+              <w:rPr/>
+            </w:pPr>
+            <w:r>
+              <w:rPr/>
               <w:t>Application stores data and displays the menu to the customers</w:t>
             </w:r>
           </w:p>
         </w:tc>
       </w:tr>
       <w:tr>
-        <w:tc>
-          <w:tcPr>
-            <w:tcW w:w="2245" w:type="dxa"/>
-          </w:tcPr>
-          <w:p>
-            <w:r>
+        <w:trPr/>
+        <w:tc>
+          <w:tcPr>
+            <w:tcW w:w="2244" w:type="dxa"/>
+            <w:tcBorders/>
+            <w:shd w:fill="auto" w:val="clear"/>
+            <w:tcMar>
+              <w:left w:w="108" w:type="dxa"/>
+            </w:tcMar>
+          </w:tcPr>
+          <w:p>
+            <w:pPr>
+              <w:pStyle w:val="Normal"/>
+              <w:spacing w:lineRule="auto" w:line="240" w:before="0" w:after="0"/>
+              <w:rPr/>
+            </w:pPr>
+            <w:r>
+              <w:rPr/>
               <w:t>Exceptions</w:t>
             </w:r>
           </w:p>
@@ -679,34 +1332,66 @@
         <w:tc>
           <w:tcPr>
             <w:tcW w:w="7105" w:type="dxa"/>
-          </w:tcPr>
-          <w:p>
-            <w:r>
+            <w:tcBorders/>
+            <w:shd w:fill="auto" w:val="clear"/>
+            <w:tcMar>
+              <w:left w:w="108" w:type="dxa"/>
+            </w:tcMar>
+          </w:tcPr>
+          <w:p>
+            <w:pPr>
+              <w:pStyle w:val="Normal"/>
+              <w:spacing w:lineRule="auto" w:line="240" w:before="0" w:after="0"/>
+              <w:rPr/>
+            </w:pPr>
+            <w:r>
+              <w:rPr/>
               <w:t>Only Manager can create the menu</w:t>
             </w:r>
           </w:p>
           <w:p>
-            <w:r>
+            <w:pPr>
+              <w:pStyle w:val="Normal"/>
+              <w:spacing w:lineRule="auto" w:line="240" w:before="0" w:after="0"/>
+              <w:rPr/>
+            </w:pPr>
+            <w:r>
+              <w:rPr/>
               <w:t>If there are duplicate items, alert the actor</w:t>
             </w:r>
           </w:p>
           <w:p>
-            <w:r>
-              <w:t>The actor may alter menu if necessary</w:t>
-            </w:r>
-            <w:r>
-              <w:t xml:space="preserve"> </w:t>
-            </w:r>
-          </w:p>
-        </w:tc>
-      </w:tr>
-      <w:tr>
-        <w:tc>
-          <w:tcPr>
-            <w:tcW w:w="2245" w:type="dxa"/>
-          </w:tcPr>
-          <w:p>
-            <w:r>
+            <w:pPr>
+              <w:pStyle w:val="Normal"/>
+              <w:spacing w:lineRule="auto" w:line="240" w:before="0" w:after="0"/>
+              <w:rPr/>
+            </w:pPr>
+            <w:r>
+              <w:rPr/>
+              <w:t xml:space="preserve">The actor may alter menu if necessary </w:t>
+            </w:r>
+          </w:p>
+        </w:tc>
+      </w:tr>
+      <w:tr>
+        <w:trPr/>
+        <w:tc>
+          <w:tcPr>
+            <w:tcW w:w="2244" w:type="dxa"/>
+            <w:tcBorders/>
+            <w:shd w:fill="auto" w:val="clear"/>
+            <w:tcMar>
+              <w:left w:w="108" w:type="dxa"/>
+            </w:tcMar>
+          </w:tcPr>
+          <w:p>
+            <w:pPr>
+              <w:pStyle w:val="Normal"/>
+              <w:spacing w:lineRule="auto" w:line="240" w:before="0" w:after="0"/>
+              <w:rPr/>
+            </w:pPr>
+            <w:r>
+              <w:rPr/>
               <w:t>Post Conditions</w:t>
             </w:r>
           </w:p>
@@ -714,36 +1399,73 @@
         <w:tc>
           <w:tcPr>
             <w:tcW w:w="7105" w:type="dxa"/>
-          </w:tcPr>
-          <w:p>
-            <w:r>
+            <w:tcBorders/>
+            <w:shd w:fill="auto" w:val="clear"/>
+            <w:tcMar>
+              <w:left w:w="108" w:type="dxa"/>
+            </w:tcMar>
+          </w:tcPr>
+          <w:p>
+            <w:pPr>
+              <w:pStyle w:val="Normal"/>
+              <w:spacing w:lineRule="auto" w:line="240" w:before="0" w:after="0"/>
+              <w:rPr/>
+            </w:pPr>
+            <w:r>
+              <w:rPr/>
               <w:t>Menu is displayed to all users of the application</w:t>
             </w:r>
           </w:p>
         </w:tc>
       </w:tr>
     </w:tbl>
-    <w:p/>
+    <w:p>
+      <w:pPr>
+        <w:pStyle w:val="Normal"/>
+        <w:rPr/>
+      </w:pPr>
+      <w:r>
+        <w:rPr/>
+      </w:r>
+    </w:p>
     <w:tbl>
       <w:tblPr>
         <w:tblStyle w:val="TableGrid"/>
-        <w:tblW w:w="0" w:type="auto"/>
-        <w:tblLook w:val="04A0" w:firstRow="1" w:lastRow="0" w:firstColumn="1" w:lastColumn="0" w:noHBand="0" w:noVBand="1"/>
+        <w:tblW w:w="9350" w:type="dxa"/>
+        <w:jc w:val="left"/>
+        <w:tblInd w:w="0" w:type="dxa"/>
+        <w:tblCellMar>
+          <w:top w:w="0" w:type="dxa"/>
+          <w:left w:w="108" w:type="dxa"/>
+          <w:bottom w:w="0" w:type="dxa"/>
+          <w:right w:w="108" w:type="dxa"/>
+        </w:tblCellMar>
+        <w:tblLook w:val="04a0" w:noVBand="1" w:noHBand="0" w:lastColumn="0" w:firstColumn="1" w:lastRow="0" w:firstRow="1"/>
       </w:tblPr>
       <w:tblGrid>
-        <w:gridCol w:w="2245"/>
+        <w:gridCol w:w="2244"/>
         <w:gridCol w:w="7105"/>
       </w:tblGrid>
       <w:tr>
-        <w:tc>
-          <w:tcPr>
-            <w:tcW w:w="2245" w:type="dxa"/>
-          </w:tcPr>
-          <w:p>
-            <w:pPr>
+        <w:trPr/>
+        <w:tc>
+          <w:tcPr>
+            <w:tcW w:w="2244" w:type="dxa"/>
+            <w:tcBorders/>
+            <w:shd w:fill="auto" w:val="clear"/>
+            <w:tcMar>
+              <w:left w:w="108" w:type="dxa"/>
+            </w:tcMar>
+          </w:tcPr>
+          <w:p>
+            <w:pPr>
+              <w:pStyle w:val="Normal"/>
+              <w:spacing w:lineRule="auto" w:line="240" w:before="0" w:after="0"/>
               <w:jc w:val="center"/>
-            </w:pPr>
-            <w:r>
+              <w:rPr/>
+            </w:pPr>
+            <w:r>
+              <w:rPr/>
               <w:t>Use Case Name</w:t>
             </w:r>
           </w:p>
@@ -751,21 +1473,44 @@
         <w:tc>
           <w:tcPr>
             <w:tcW w:w="7105" w:type="dxa"/>
-          </w:tcPr>
-          <w:p>
-            <w:r>
+            <w:tcBorders/>
+            <w:shd w:fill="auto" w:val="clear"/>
+            <w:tcMar>
+              <w:left w:w="108" w:type="dxa"/>
+            </w:tcMar>
+          </w:tcPr>
+          <w:p>
+            <w:pPr>
+              <w:pStyle w:val="Normal"/>
+              <w:spacing w:lineRule="auto" w:line="240" w:before="0" w:after="0"/>
+              <w:rPr/>
+            </w:pPr>
+            <w:r>
+              <w:rPr/>
               <w:t>View Admin Reports</w:t>
             </w:r>
           </w:p>
         </w:tc>
       </w:tr>
       <w:tr>
-        <w:tc>
-          <w:tcPr>
-            <w:tcW w:w="2245" w:type="dxa"/>
-          </w:tcPr>
-          <w:p>
-            <w:r>
+        <w:trPr/>
+        <w:tc>
+          <w:tcPr>
+            <w:tcW w:w="2244" w:type="dxa"/>
+            <w:tcBorders/>
+            <w:shd w:fill="auto" w:val="clear"/>
+            <w:tcMar>
+              <w:left w:w="108" w:type="dxa"/>
+            </w:tcMar>
+          </w:tcPr>
+          <w:p>
+            <w:pPr>
+              <w:pStyle w:val="Normal"/>
+              <w:spacing w:lineRule="auto" w:line="240" w:before="0" w:after="0"/>
+              <w:rPr/>
+            </w:pPr>
+            <w:r>
+              <w:rPr/>
               <w:t>Description</w:t>
             </w:r>
           </w:p>
@@ -773,17 +1518,44 @@
         <w:tc>
           <w:tcPr>
             <w:tcW w:w="7105" w:type="dxa"/>
-          </w:tcPr>
-          <w:p/>
-        </w:tc>
-      </w:tr>
-      <w:tr>
-        <w:tc>
-          <w:tcPr>
-            <w:tcW w:w="2245" w:type="dxa"/>
-          </w:tcPr>
-          <w:p>
-            <w:r>
+            <w:tcBorders/>
+            <w:shd w:fill="auto" w:val="clear"/>
+            <w:tcMar>
+              <w:left w:w="108" w:type="dxa"/>
+            </w:tcMar>
+          </w:tcPr>
+          <w:p>
+            <w:pPr>
+              <w:pStyle w:val="Normal"/>
+              <w:spacing w:lineRule="auto" w:line="240" w:before="0" w:after="0"/>
+              <w:rPr/>
+            </w:pPr>
+            <w:r>
+              <w:rPr/>
+              <w:t>Restaurant Manager views statistical information</w:t>
+            </w:r>
+          </w:p>
+        </w:tc>
+      </w:tr>
+      <w:tr>
+        <w:trPr/>
+        <w:tc>
+          <w:tcPr>
+            <w:tcW w:w="2244" w:type="dxa"/>
+            <w:tcBorders/>
+            <w:shd w:fill="auto" w:val="clear"/>
+            <w:tcMar>
+              <w:left w:w="108" w:type="dxa"/>
+            </w:tcMar>
+          </w:tcPr>
+          <w:p>
+            <w:pPr>
+              <w:pStyle w:val="Normal"/>
+              <w:spacing w:lineRule="auto" w:line="240" w:before="0" w:after="0"/>
+              <w:rPr/>
+            </w:pPr>
+            <w:r>
+              <w:rPr/>
               <w:t>Actor</w:t>
             </w:r>
           </w:p>
@@ -791,22 +1563,44 @@
         <w:tc>
           <w:tcPr>
             <w:tcW w:w="7105" w:type="dxa"/>
-          </w:tcPr>
-          <w:p>
-            <w:r>
+            <w:tcBorders/>
+            <w:shd w:fill="auto" w:val="clear"/>
+            <w:tcMar>
+              <w:left w:w="108" w:type="dxa"/>
+            </w:tcMar>
+          </w:tcPr>
+          <w:p>
+            <w:pPr>
+              <w:pStyle w:val="Normal"/>
+              <w:spacing w:lineRule="auto" w:line="240" w:before="0" w:after="0"/>
+              <w:rPr/>
+            </w:pPr>
+            <w:r>
+              <w:rPr/>
               <w:t>Restaurant Manager</w:t>
             </w:r>
           </w:p>
-          <w:p/>
-        </w:tc>
-      </w:tr>
-      <w:tr>
-        <w:tc>
-          <w:tcPr>
-            <w:tcW w:w="2245" w:type="dxa"/>
-          </w:tcPr>
-          <w:p>
-            <w:r>
+        </w:tc>
+      </w:tr>
+      <w:tr>
+        <w:trPr/>
+        <w:tc>
+          <w:tcPr>
+            <w:tcW w:w="2244" w:type="dxa"/>
+            <w:tcBorders/>
+            <w:shd w:fill="auto" w:val="clear"/>
+            <w:tcMar>
+              <w:left w:w="108" w:type="dxa"/>
+            </w:tcMar>
+          </w:tcPr>
+          <w:p>
+            <w:pPr>
+              <w:pStyle w:val="Normal"/>
+              <w:spacing w:lineRule="auto" w:line="240" w:before="0" w:after="0"/>
+              <w:rPr/>
+            </w:pPr>
+            <w:r>
+              <w:rPr/>
               <w:t>Triggers</w:t>
             </w:r>
           </w:p>
@@ -814,17 +1608,43 @@
         <w:tc>
           <w:tcPr>
             <w:tcW w:w="7105" w:type="dxa"/>
-          </w:tcPr>
-          <w:p/>
-        </w:tc>
-      </w:tr>
-      <w:tr>
-        <w:tc>
-          <w:tcPr>
-            <w:tcW w:w="2245" w:type="dxa"/>
-          </w:tcPr>
-          <w:p>
-            <w:r>
+            <w:tcBorders/>
+            <w:shd w:fill="auto" w:val="clear"/>
+            <w:tcMar>
+              <w:left w:w="108" w:type="dxa"/>
+            </w:tcMar>
+          </w:tcPr>
+          <w:p>
+            <w:pPr>
+              <w:pStyle w:val="Normal"/>
+              <w:spacing w:lineRule="auto" w:line="240" w:before="0" w:after="0"/>
+              <w:rPr/>
+            </w:pPr>
+            <w:r>
+              <w:rPr/>
+            </w:r>
+          </w:p>
+        </w:tc>
+      </w:tr>
+      <w:tr>
+        <w:trPr/>
+        <w:tc>
+          <w:tcPr>
+            <w:tcW w:w="2244" w:type="dxa"/>
+            <w:tcBorders/>
+            <w:shd w:fill="auto" w:val="clear"/>
+            <w:tcMar>
+              <w:left w:w="108" w:type="dxa"/>
+            </w:tcMar>
+          </w:tcPr>
+          <w:p>
+            <w:pPr>
+              <w:pStyle w:val="Normal"/>
+              <w:spacing w:lineRule="auto" w:line="240" w:before="0" w:after="0"/>
+              <w:rPr/>
+            </w:pPr>
+            <w:r>
+              <w:rPr/>
               <w:t>Preconditions</w:t>
             </w:r>
           </w:p>
@@ -832,17 +1652,44 @@
         <w:tc>
           <w:tcPr>
             <w:tcW w:w="7105" w:type="dxa"/>
-          </w:tcPr>
-          <w:p/>
-        </w:tc>
-      </w:tr>
-      <w:tr>
-        <w:tc>
-          <w:tcPr>
-            <w:tcW w:w="2245" w:type="dxa"/>
-          </w:tcPr>
-          <w:p>
-            <w:r>
+            <w:tcBorders/>
+            <w:shd w:fill="auto" w:val="clear"/>
+            <w:tcMar>
+              <w:left w:w="108" w:type="dxa"/>
+            </w:tcMar>
+          </w:tcPr>
+          <w:p>
+            <w:pPr>
+              <w:pStyle w:val="Normal"/>
+              <w:spacing w:lineRule="auto" w:line="240" w:before="0" w:after="0"/>
+              <w:rPr/>
+            </w:pPr>
+            <w:r>
+              <w:rPr/>
+              <w:t>Actor has sole access to the statistical information due to privileges.</w:t>
+            </w:r>
+          </w:p>
+        </w:tc>
+      </w:tr>
+      <w:tr>
+        <w:trPr/>
+        <w:tc>
+          <w:tcPr>
+            <w:tcW w:w="2244" w:type="dxa"/>
+            <w:tcBorders/>
+            <w:shd w:fill="auto" w:val="clear"/>
+            <w:tcMar>
+              <w:left w:w="108" w:type="dxa"/>
+            </w:tcMar>
+          </w:tcPr>
+          <w:p>
+            <w:pPr>
+              <w:pStyle w:val="Normal"/>
+              <w:spacing w:lineRule="auto" w:line="240" w:before="0" w:after="0"/>
+              <w:rPr/>
+            </w:pPr>
+            <w:r>
+              <w:rPr/>
               <w:t>Basic Course of Events</w:t>
             </w:r>
           </w:p>
@@ -850,17 +1697,152 @@
         <w:tc>
           <w:tcPr>
             <w:tcW w:w="7105" w:type="dxa"/>
-          </w:tcPr>
-          <w:p/>
-        </w:tc>
-      </w:tr>
-      <w:tr>
-        <w:tc>
-          <w:tcPr>
-            <w:tcW w:w="2245" w:type="dxa"/>
-          </w:tcPr>
-          <w:p>
-            <w:r>
+            <w:tcBorders/>
+            <w:shd w:fill="auto" w:val="clear"/>
+            <w:tcMar>
+              <w:left w:w="108" w:type="dxa"/>
+            </w:tcMar>
+          </w:tcPr>
+          <w:p>
+            <w:pPr>
+              <w:pStyle w:val="Normal"/>
+              <w:spacing w:lineRule="auto" w:line="240" w:before="0" w:after="0"/>
+              <w:rPr/>
+            </w:pPr>
+            <w:r>
+              <w:rPr/>
+              <w:t xml:space="preserve">1. </w:t>
+            </w:r>
+            <w:r>
+              <w:rPr/>
+              <w:t>Actor selects option to view administrator report page</w:t>
+            </w:r>
+          </w:p>
+          <w:p>
+            <w:pPr>
+              <w:pStyle w:val="Normal"/>
+              <w:spacing w:lineRule="auto" w:line="240" w:before="0" w:after="0"/>
+              <w:rPr/>
+            </w:pPr>
+            <w:r>
+              <w:rPr/>
+              <w:t xml:space="preserve">2. </w:t>
+            </w:r>
+            <w:r>
+              <w:rPr/>
+              <w:t>Actor gains access to page and views statistical database</w:t>
+            </w:r>
+          </w:p>
+          <w:p>
+            <w:pPr>
+              <w:pStyle w:val="Normal"/>
+              <w:spacing w:lineRule="auto" w:line="240" w:before="0" w:after="0"/>
+              <w:rPr/>
+            </w:pPr>
+            <w:r>
+              <w:rPr/>
+              <w:t>a. Popular orders</w:t>
+            </w:r>
+          </w:p>
+          <w:p>
+            <w:pPr>
+              <w:pStyle w:val="Normal"/>
+              <w:spacing w:lineRule="auto" w:line="240" w:before="0" w:after="0"/>
+              <w:rPr/>
+            </w:pPr>
+            <w:r>
+              <w:rPr/>
+              <w:t xml:space="preserve">b. </w:t>
+            </w:r>
+            <w:r>
+              <w:rPr/>
+              <w:t>Average n</w:t>
+            </w:r>
+            <w:r>
+              <w:rPr/>
+              <w:t xml:space="preserve">umber of </w:t>
+            </w:r>
+            <w:r>
+              <w:rPr/>
+              <w:t>customers received per day</w:t>
+            </w:r>
+          </w:p>
+          <w:p>
+            <w:pPr>
+              <w:pStyle w:val="Normal"/>
+              <w:spacing w:lineRule="auto" w:line="240" w:before="0" w:after="0"/>
+              <w:rPr/>
+            </w:pPr>
+            <w:r>
+              <w:rPr/>
+              <w:t>c. Average speed of service</w:t>
+            </w:r>
+          </w:p>
+          <w:p>
+            <w:pPr>
+              <w:pStyle w:val="Normal"/>
+              <w:spacing w:lineRule="auto" w:line="240" w:before="0" w:after="0"/>
+              <w:rPr/>
+            </w:pPr>
+            <w:r>
+              <w:rPr/>
+              <w:t>3. Actor selects a report</w:t>
+            </w:r>
+          </w:p>
+          <w:p>
+            <w:pPr>
+              <w:pStyle w:val="Normal"/>
+              <w:spacing w:lineRule="auto" w:line="240" w:before="0" w:after="0"/>
+              <w:rPr/>
+            </w:pPr>
+            <w:r>
+              <w:rPr/>
+              <w:t>4. System prompts actor to update report</w:t>
+            </w:r>
+          </w:p>
+          <w:p>
+            <w:pPr>
+              <w:pStyle w:val="Normal"/>
+              <w:spacing w:lineRule="auto" w:line="240" w:before="0" w:after="0"/>
+              <w:rPr/>
+            </w:pPr>
+            <w:r>
+              <w:rPr/>
+              <w:t>5. System retrieves data and sorts</w:t>
+            </w:r>
+          </w:p>
+          <w:p>
+            <w:pPr>
+              <w:pStyle w:val="Normal"/>
+              <w:spacing w:lineRule="auto" w:line="240" w:before="0" w:after="0"/>
+              <w:rPr/>
+            </w:pPr>
+            <w:r>
+              <w:rPr/>
+              <w:t>6. System prepares report and format for delivery</w:t>
+            </w:r>
+          </w:p>
+        </w:tc>
+      </w:tr>
+      <w:tr>
+        <w:trPr/>
+        <w:tc>
+          <w:tcPr>
+            <w:tcW w:w="2244" w:type="dxa"/>
+            <w:tcBorders/>
+            <w:shd w:fill="auto" w:val="clear"/>
+            <w:tcMar>
+              <w:left w:w="108" w:type="dxa"/>
+            </w:tcMar>
+          </w:tcPr>
+          <w:p>
+            <w:pPr>
+              <w:pStyle w:val="Normal"/>
+              <w:spacing w:lineRule="auto" w:line="240" w:before="0" w:after="0"/>
+              <w:rPr/>
+            </w:pPr>
+            <w:r>
+              <w:rPr/>
               <w:t>Exceptions</w:t>
             </w:r>
           </w:p>
@@ -868,21 +1850,44 @@
         <w:tc>
           <w:tcPr>
             <w:tcW w:w="7105" w:type="dxa"/>
-          </w:tcPr>
-          <w:p>
-            <w:r>
+            <w:tcBorders/>
+            <w:shd w:fill="auto" w:val="clear"/>
+            <w:tcMar>
+              <w:left w:w="108" w:type="dxa"/>
+            </w:tcMar>
+          </w:tcPr>
+          <w:p>
+            <w:pPr>
+              <w:pStyle w:val="Normal"/>
+              <w:spacing w:lineRule="auto" w:line="240" w:before="0" w:after="0"/>
+              <w:rPr/>
+            </w:pPr>
+            <w:r>
+              <w:rPr/>
               <w:t xml:space="preserve"> </w:t>
             </w:r>
           </w:p>
         </w:tc>
       </w:tr>
       <w:tr>
-        <w:tc>
-          <w:tcPr>
-            <w:tcW w:w="2245" w:type="dxa"/>
-          </w:tcPr>
-          <w:p>
-            <w:r>
+        <w:trPr/>
+        <w:tc>
+          <w:tcPr>
+            <w:tcW w:w="2244" w:type="dxa"/>
+            <w:tcBorders/>
+            <w:shd w:fill="auto" w:val="clear"/>
+            <w:tcMar>
+              <w:left w:w="108" w:type="dxa"/>
+            </w:tcMar>
+          </w:tcPr>
+          <w:p>
+            <w:pPr>
+              <w:pStyle w:val="Normal"/>
+              <w:spacing w:lineRule="auto" w:line="240" w:before="0" w:after="0"/>
+              <w:rPr/>
+            </w:pPr>
+            <w:r>
+              <w:rPr/>
               <w:t>Post Conditions</w:t>
             </w:r>
           </w:p>
@@ -890,48 +1895,172 @@
         <w:tc>
           <w:tcPr>
             <w:tcW w:w="7105" w:type="dxa"/>
-          </w:tcPr>
-          <w:p>
-            <w:r>
+            <w:tcBorders/>
+            <w:shd w:fill="auto" w:val="clear"/>
+            <w:tcMar>
+              <w:left w:w="108" w:type="dxa"/>
+            </w:tcMar>
+          </w:tcPr>
+          <w:p>
+            <w:pPr>
+              <w:pStyle w:val="Normal"/>
+              <w:spacing w:lineRule="auto" w:line="240" w:before="0" w:after="0"/>
+              <w:rPr/>
+            </w:pPr>
+            <w:r>
+              <w:rPr/>
               <w:t xml:space="preserve">Data is stored for the actor to utilize </w:t>
             </w:r>
           </w:p>
         </w:tc>
       </w:tr>
     </w:tbl>
-    <w:p/>
-    <w:p/>
-    <w:p/>
-    <w:p/>
-    <w:p/>
-    <w:p/>
-    <w:p/>
-    <w:p/>
-    <w:p/>
-    <w:p/>
-    <w:p/>
-    <w:p/>
+    <w:p>
+      <w:pPr>
+        <w:pStyle w:val="Normal"/>
+        <w:rPr/>
+      </w:pPr>
+      <w:r>
+        <w:rPr/>
+      </w:r>
+    </w:p>
+    <w:p>
+      <w:pPr>
+        <w:pStyle w:val="Normal"/>
+        <w:rPr/>
+      </w:pPr>
+      <w:r>
+        <w:rPr/>
+      </w:r>
+    </w:p>
+    <w:p>
+      <w:pPr>
+        <w:pStyle w:val="Normal"/>
+        <w:rPr/>
+      </w:pPr>
+      <w:r>
+        <w:rPr/>
+      </w:r>
+    </w:p>
+    <w:p>
+      <w:pPr>
+        <w:pStyle w:val="Normal"/>
+        <w:rPr/>
+      </w:pPr>
+      <w:r>
+        <w:rPr/>
+      </w:r>
+    </w:p>
+    <w:p>
+      <w:pPr>
+        <w:pStyle w:val="Normal"/>
+        <w:rPr/>
+      </w:pPr>
+      <w:r>
+        <w:rPr/>
+      </w:r>
+    </w:p>
+    <w:p>
+      <w:pPr>
+        <w:pStyle w:val="Normal"/>
+        <w:rPr/>
+      </w:pPr>
+      <w:r>
+        <w:rPr/>
+      </w:r>
+    </w:p>
+    <w:p>
+      <w:pPr>
+        <w:pStyle w:val="Normal"/>
+        <w:rPr/>
+      </w:pPr>
+      <w:r>
+        <w:rPr/>
+      </w:r>
+    </w:p>
+    <w:p>
+      <w:pPr>
+        <w:pStyle w:val="Normal"/>
+        <w:rPr/>
+      </w:pPr>
+      <w:r>
+        <w:rPr/>
+      </w:r>
+    </w:p>
+    <w:p>
+      <w:pPr>
+        <w:pStyle w:val="Normal"/>
+        <w:rPr/>
+      </w:pPr>
+      <w:r>
+        <w:rPr/>
+      </w:r>
+    </w:p>
+    <w:p>
+      <w:pPr>
+        <w:pStyle w:val="Normal"/>
+        <w:rPr/>
+      </w:pPr>
+      <w:r>
+        <w:rPr/>
+      </w:r>
+    </w:p>
+    <w:p>
+      <w:pPr>
+        <w:pStyle w:val="Normal"/>
+        <w:rPr/>
+      </w:pPr>
+      <w:r>
+        <w:rPr/>
+      </w:r>
+    </w:p>
+    <w:p>
+      <w:pPr>
+        <w:pStyle w:val="Normal"/>
+        <w:rPr/>
+      </w:pPr>
+      <w:r>
+        <w:rPr/>
+      </w:r>
+    </w:p>
     <w:tbl>
       <w:tblPr>
         <w:tblStyle w:val="TableGrid"/>
-        <w:tblW w:w="0" w:type="auto"/>
-        <w:tblLook w:val="04A0" w:firstRow="1" w:lastRow="0" w:firstColumn="1" w:lastColumn="0" w:noHBand="0" w:noVBand="1"/>
+        <w:tblW w:w="9350" w:type="dxa"/>
+        <w:jc w:val="left"/>
+        <w:tblInd w:w="0" w:type="dxa"/>
+        <w:tblCellMar>
+          <w:top w:w="0" w:type="dxa"/>
+          <w:left w:w="108" w:type="dxa"/>
+          <w:bottom w:w="0" w:type="dxa"/>
+          <w:right w:w="108" w:type="dxa"/>
+        </w:tblCellMar>
+        <w:tblLook w:val="04a0" w:noVBand="1" w:noHBand="0" w:lastColumn="0" w:firstColumn="1" w:lastRow="0" w:firstRow="1"/>
       </w:tblPr>
       <w:tblGrid>
-        <w:gridCol w:w="2245"/>
+        <w:gridCol w:w="2244"/>
         <w:gridCol w:w="7105"/>
       </w:tblGrid>
       <w:tr>
-        <w:tc>
-          <w:tcPr>
-            <w:tcW w:w="2245" w:type="dxa"/>
-          </w:tcPr>
-          <w:p>
-            <w:pPr>
+        <w:trPr/>
+        <w:tc>
+          <w:tcPr>
+            <w:tcW w:w="2244" w:type="dxa"/>
+            <w:tcBorders/>
+            <w:shd w:fill="auto" w:val="clear"/>
+            <w:tcMar>
+              <w:left w:w="108" w:type="dxa"/>
+            </w:tcMar>
+          </w:tcPr>
+          <w:p>
+            <w:pPr>
+              <w:pStyle w:val="Normal"/>
+              <w:spacing w:lineRule="auto" w:line="240" w:before="0" w:after="0"/>
               <w:jc w:val="center"/>
-            </w:pPr>
-            <w:r>
-              <w:lastRenderedPageBreak/>
+              <w:rPr/>
+            </w:pPr>
+            <w:r>
+              <w:rPr/>
               <w:t>Use Case Name</w:t>
             </w:r>
           </w:p>
@@ -939,21 +2068,44 @@
         <w:tc>
           <w:tcPr>
             <w:tcW w:w="7105" w:type="dxa"/>
-          </w:tcPr>
-          <w:p>
-            <w:r>
+            <w:tcBorders/>
+            <w:shd w:fill="auto" w:val="clear"/>
+            <w:tcMar>
+              <w:left w:w="108" w:type="dxa"/>
+            </w:tcMar>
+          </w:tcPr>
+          <w:p>
+            <w:pPr>
+              <w:pStyle w:val="Normal"/>
+              <w:spacing w:lineRule="auto" w:line="240" w:before="0" w:after="0"/>
+              <w:rPr/>
+            </w:pPr>
+            <w:r>
+              <w:rPr/>
               <w:t>Set Admin Fail-Over-Time</w:t>
             </w:r>
           </w:p>
         </w:tc>
       </w:tr>
       <w:tr>
-        <w:tc>
-          <w:tcPr>
-            <w:tcW w:w="2245" w:type="dxa"/>
-          </w:tcPr>
-          <w:p>
-            <w:r>
+        <w:trPr/>
+        <w:tc>
+          <w:tcPr>
+            <w:tcW w:w="2244" w:type="dxa"/>
+            <w:tcBorders/>
+            <w:shd w:fill="auto" w:val="clear"/>
+            <w:tcMar>
+              <w:left w:w="108" w:type="dxa"/>
+            </w:tcMar>
+          </w:tcPr>
+          <w:p>
+            <w:pPr>
+              <w:pStyle w:val="Normal"/>
+              <w:spacing w:lineRule="auto" w:line="240" w:before="0" w:after="0"/>
+              <w:rPr/>
+            </w:pPr>
+            <w:r>
+              <w:rPr/>
               <w:t>Description</w:t>
             </w:r>
           </w:p>
@@ -961,21 +2113,44 @@
         <w:tc>
           <w:tcPr>
             <w:tcW w:w="7105" w:type="dxa"/>
-          </w:tcPr>
-          <w:p>
-            <w:r>
+            <w:tcBorders/>
+            <w:shd w:fill="auto" w:val="clear"/>
+            <w:tcMar>
+              <w:left w:w="108" w:type="dxa"/>
+            </w:tcMar>
+          </w:tcPr>
+          <w:p>
+            <w:pPr>
+              <w:pStyle w:val="Normal"/>
+              <w:spacing w:lineRule="auto" w:line="240" w:before="0" w:after="0"/>
+              <w:rPr/>
+            </w:pPr>
+            <w:r>
+              <w:rPr/>
               <w:t xml:space="preserve">Allows employees to be notified if service time is not adequate </w:t>
             </w:r>
           </w:p>
         </w:tc>
       </w:tr>
       <w:tr>
-        <w:tc>
-          <w:tcPr>
-            <w:tcW w:w="2245" w:type="dxa"/>
-          </w:tcPr>
-          <w:p>
-            <w:r>
+        <w:trPr/>
+        <w:tc>
+          <w:tcPr>
+            <w:tcW w:w="2244" w:type="dxa"/>
+            <w:tcBorders/>
+            <w:shd w:fill="auto" w:val="clear"/>
+            <w:tcMar>
+              <w:left w:w="108" w:type="dxa"/>
+            </w:tcMar>
+          </w:tcPr>
+          <w:p>
+            <w:pPr>
+              <w:pStyle w:val="Normal"/>
+              <w:spacing w:lineRule="auto" w:line="240" w:before="0" w:after="0"/>
+              <w:rPr/>
+            </w:pPr>
+            <w:r>
+              <w:rPr/>
               <w:t>Actor</w:t>
             </w:r>
           </w:p>
@@ -983,26 +2158,55 @@
         <w:tc>
           <w:tcPr>
             <w:tcW w:w="7105" w:type="dxa"/>
-          </w:tcPr>
-          <w:p>
-            <w:r>
+            <w:tcBorders/>
+            <w:shd w:fill="auto" w:val="clear"/>
+            <w:tcMar>
+              <w:left w:w="108" w:type="dxa"/>
+            </w:tcMar>
+          </w:tcPr>
+          <w:p>
+            <w:pPr>
+              <w:pStyle w:val="Normal"/>
+              <w:spacing w:lineRule="auto" w:line="240" w:before="0" w:after="0"/>
+              <w:rPr/>
+            </w:pPr>
+            <w:r>
+              <w:rPr/>
               <w:t>Restaurant Manager</w:t>
             </w:r>
           </w:p>
           <w:p>
-            <w:r>
+            <w:pPr>
+              <w:pStyle w:val="Normal"/>
+              <w:spacing w:lineRule="auto" w:line="240" w:before="0" w:after="0"/>
+              <w:rPr/>
+            </w:pPr>
+            <w:r>
+              <w:rPr/>
               <w:t>Employee(s)</w:t>
             </w:r>
           </w:p>
         </w:tc>
       </w:tr>
       <w:tr>
-        <w:tc>
-          <w:tcPr>
-            <w:tcW w:w="2245" w:type="dxa"/>
-          </w:tcPr>
-          <w:p>
-            <w:r>
+        <w:trPr/>
+        <w:tc>
+          <w:tcPr>
+            <w:tcW w:w="2244" w:type="dxa"/>
+            <w:tcBorders/>
+            <w:shd w:fill="auto" w:val="clear"/>
+            <w:tcMar>
+              <w:left w:w="108" w:type="dxa"/>
+            </w:tcMar>
+          </w:tcPr>
+          <w:p>
+            <w:pPr>
+              <w:pStyle w:val="Normal"/>
+              <w:spacing w:lineRule="auto" w:line="240" w:before="0" w:after="0"/>
+              <w:rPr/>
+            </w:pPr>
+            <w:r>
+              <w:rPr/>
               <w:t>Triggers</w:t>
             </w:r>
           </w:p>
@@ -1010,21 +2214,44 @@
         <w:tc>
           <w:tcPr>
             <w:tcW w:w="7105" w:type="dxa"/>
-          </w:tcPr>
-          <w:p>
-            <w:r>
+            <w:tcBorders/>
+            <w:shd w:fill="auto" w:val="clear"/>
+            <w:tcMar>
+              <w:left w:w="108" w:type="dxa"/>
+            </w:tcMar>
+          </w:tcPr>
+          <w:p>
+            <w:pPr>
+              <w:pStyle w:val="Normal"/>
+              <w:spacing w:lineRule="auto" w:line="240" w:before="0" w:after="0"/>
+              <w:rPr/>
+            </w:pPr>
+            <w:r>
+              <w:rPr/>
               <w:t>Delivery of food or slow response to emergency help notifies the actors</w:t>
             </w:r>
           </w:p>
         </w:tc>
       </w:tr>
       <w:tr>
-        <w:tc>
-          <w:tcPr>
-            <w:tcW w:w="2245" w:type="dxa"/>
-          </w:tcPr>
-          <w:p>
-            <w:r>
+        <w:trPr/>
+        <w:tc>
+          <w:tcPr>
+            <w:tcW w:w="2244" w:type="dxa"/>
+            <w:tcBorders/>
+            <w:shd w:fill="auto" w:val="clear"/>
+            <w:tcMar>
+              <w:left w:w="108" w:type="dxa"/>
+            </w:tcMar>
+          </w:tcPr>
+          <w:p>
+            <w:pPr>
+              <w:pStyle w:val="Normal"/>
+              <w:spacing w:lineRule="auto" w:line="240" w:before="0" w:after="0"/>
+              <w:rPr/>
+            </w:pPr>
+            <w:r>
+              <w:rPr/>
               <w:t>Preconditions</w:t>
             </w:r>
           </w:p>
@@ -1032,17 +2259,43 @@
         <w:tc>
           <w:tcPr>
             <w:tcW w:w="7105" w:type="dxa"/>
-          </w:tcPr>
-          <w:p/>
-        </w:tc>
-      </w:tr>
-      <w:tr>
-        <w:tc>
-          <w:tcPr>
-            <w:tcW w:w="2245" w:type="dxa"/>
-          </w:tcPr>
-          <w:p>
-            <w:r>
+            <w:tcBorders/>
+            <w:shd w:fill="auto" w:val="clear"/>
+            <w:tcMar>
+              <w:left w:w="108" w:type="dxa"/>
+            </w:tcMar>
+          </w:tcPr>
+          <w:p>
+            <w:pPr>
+              <w:pStyle w:val="Normal"/>
+              <w:spacing w:lineRule="auto" w:line="240" w:before="0" w:after="0"/>
+              <w:rPr/>
+            </w:pPr>
+            <w:r>
+              <w:rPr/>
+            </w:r>
+          </w:p>
+        </w:tc>
+      </w:tr>
+      <w:tr>
+        <w:trPr/>
+        <w:tc>
+          <w:tcPr>
+            <w:tcW w:w="2244" w:type="dxa"/>
+            <w:tcBorders/>
+            <w:shd w:fill="auto" w:val="clear"/>
+            <w:tcMar>
+              <w:left w:w="108" w:type="dxa"/>
+            </w:tcMar>
+          </w:tcPr>
+          <w:p>
+            <w:pPr>
+              <w:pStyle w:val="Normal"/>
+              <w:spacing w:lineRule="auto" w:line="240" w:before="0" w:after="0"/>
+              <w:rPr/>
+            </w:pPr>
+            <w:r>
+              <w:rPr/>
               <w:t>Basic Course of Events</w:t>
             </w:r>
           </w:p>
@@ -1050,31 +2303,66 @@
         <w:tc>
           <w:tcPr>
             <w:tcW w:w="7105" w:type="dxa"/>
-          </w:tcPr>
-          <w:p>
-            <w:r>
+            <w:tcBorders/>
+            <w:shd w:fill="auto" w:val="clear"/>
+            <w:tcMar>
+              <w:left w:w="108" w:type="dxa"/>
+            </w:tcMar>
+          </w:tcPr>
+          <w:p>
+            <w:pPr>
+              <w:pStyle w:val="Normal"/>
+              <w:spacing w:lineRule="auto" w:line="240" w:before="0" w:after="0"/>
+              <w:rPr/>
+            </w:pPr>
+            <w:r>
+              <w:rPr/>
               <w:t>Customer(s) requires assistance</w:t>
             </w:r>
           </w:p>
           <w:p>
-            <w:r>
+            <w:pPr>
+              <w:pStyle w:val="Normal"/>
+              <w:spacing w:lineRule="auto" w:line="240" w:before="0" w:after="0"/>
+              <w:rPr/>
+            </w:pPr>
+            <w:r>
+              <w:rPr/>
               <w:t>Customer(s) does not receive assistance in allocated time</w:t>
             </w:r>
           </w:p>
           <w:p>
-            <w:r>
+            <w:pPr>
+              <w:pStyle w:val="Normal"/>
+              <w:spacing w:lineRule="auto" w:line="240" w:before="0" w:after="0"/>
+              <w:rPr/>
+            </w:pPr>
+            <w:r>
+              <w:rPr/>
               <w:t>Actors are notified of excess time of customer emergency</w:t>
             </w:r>
           </w:p>
         </w:tc>
       </w:tr>
       <w:tr>
-        <w:tc>
-          <w:tcPr>
-            <w:tcW w:w="2245" w:type="dxa"/>
-          </w:tcPr>
-          <w:p>
-            <w:r>
+        <w:trPr/>
+        <w:tc>
+          <w:tcPr>
+            <w:tcW w:w="2244" w:type="dxa"/>
+            <w:tcBorders/>
+            <w:shd w:fill="auto" w:val="clear"/>
+            <w:tcMar>
+              <w:left w:w="108" w:type="dxa"/>
+            </w:tcMar>
+          </w:tcPr>
+          <w:p>
+            <w:pPr>
+              <w:pStyle w:val="Normal"/>
+              <w:spacing w:lineRule="auto" w:line="240" w:before="0" w:after="0"/>
+              <w:rPr/>
+            </w:pPr>
+            <w:r>
+              <w:rPr/>
               <w:t>Exceptions</w:t>
             </w:r>
           </w:p>
@@ -1082,29 +2370,55 @@
         <w:tc>
           <w:tcPr>
             <w:tcW w:w="7105" w:type="dxa"/>
-          </w:tcPr>
-          <w:p>
-            <w:r>
+            <w:tcBorders/>
+            <w:shd w:fill="auto" w:val="clear"/>
+            <w:tcMar>
+              <w:left w:w="108" w:type="dxa"/>
+            </w:tcMar>
+          </w:tcPr>
+          <w:p>
+            <w:pPr>
+              <w:pStyle w:val="Normal"/>
+              <w:spacing w:lineRule="auto" w:line="240" w:before="0" w:after="0"/>
+              <w:rPr/>
+            </w:pPr>
+            <w:r>
+              <w:rPr/>
               <w:t>Alert does not go off if repeatedly requested in a certain time frame</w:t>
             </w:r>
           </w:p>
           <w:p>
-            <w:r>
-              <w:t>All Actors are notified if alert reaches excess allotted time</w:t>
-            </w:r>
-            <w:r>
-              <w:t xml:space="preserve"> </w:t>
-            </w:r>
-          </w:p>
-        </w:tc>
-      </w:tr>
-      <w:tr>
-        <w:tc>
-          <w:tcPr>
-            <w:tcW w:w="2245" w:type="dxa"/>
-          </w:tcPr>
-          <w:p>
-            <w:r>
+            <w:pPr>
+              <w:pStyle w:val="Normal"/>
+              <w:spacing w:lineRule="auto" w:line="240" w:before="0" w:after="0"/>
+              <w:rPr/>
+            </w:pPr>
+            <w:r>
+              <w:rPr/>
+              <w:t xml:space="preserve">All Actors are notified if alert reaches excess allotted time </w:t>
+            </w:r>
+          </w:p>
+        </w:tc>
+      </w:tr>
+      <w:tr>
+        <w:trPr/>
+        <w:tc>
+          <w:tcPr>
+            <w:tcW w:w="2244" w:type="dxa"/>
+            <w:tcBorders/>
+            <w:shd w:fill="auto" w:val="clear"/>
+            <w:tcMar>
+              <w:left w:w="108" w:type="dxa"/>
+            </w:tcMar>
+          </w:tcPr>
+          <w:p>
+            <w:pPr>
+              <w:pStyle w:val="Normal"/>
+              <w:spacing w:lineRule="auto" w:line="240" w:before="0" w:after="0"/>
+              <w:rPr/>
+            </w:pPr>
+            <w:r>
+              <w:rPr/>
               <w:t>Post Conditions</w:t>
             </w:r>
           </w:p>
@@ -1112,36 +2426,73 @@
         <w:tc>
           <w:tcPr>
             <w:tcW w:w="7105" w:type="dxa"/>
-          </w:tcPr>
-          <w:p>
-            <w:r>
+            <w:tcBorders/>
+            <w:shd w:fill="auto" w:val="clear"/>
+            <w:tcMar>
+              <w:left w:w="108" w:type="dxa"/>
+            </w:tcMar>
+          </w:tcPr>
+          <w:p>
+            <w:pPr>
+              <w:pStyle w:val="Normal"/>
+              <w:spacing w:lineRule="auto" w:line="240" w:before="0" w:after="0"/>
+              <w:rPr/>
+            </w:pPr>
+            <w:r>
+              <w:rPr/>
               <w:t>Alert ends if actors successfully solve the problem</w:t>
             </w:r>
           </w:p>
         </w:tc>
       </w:tr>
     </w:tbl>
-    <w:p/>
+    <w:p>
+      <w:pPr>
+        <w:pStyle w:val="Normal"/>
+        <w:rPr/>
+      </w:pPr>
+      <w:r>
+        <w:rPr/>
+      </w:r>
+    </w:p>
     <w:tbl>
       <w:tblPr>
         <w:tblStyle w:val="TableGrid"/>
-        <w:tblW w:w="0" w:type="auto"/>
-        <w:tblLook w:val="04A0" w:firstRow="1" w:lastRow="0" w:firstColumn="1" w:lastColumn="0" w:noHBand="0" w:noVBand="1"/>
+        <w:tblW w:w="9350" w:type="dxa"/>
+        <w:jc w:val="left"/>
+        <w:tblInd w:w="0" w:type="dxa"/>
+        <w:tblCellMar>
+          <w:top w:w="0" w:type="dxa"/>
+          <w:left w:w="108" w:type="dxa"/>
+          <w:bottom w:w="0" w:type="dxa"/>
+          <w:right w:w="108" w:type="dxa"/>
+        </w:tblCellMar>
+        <w:tblLook w:val="04a0" w:noVBand="1" w:noHBand="0" w:lastColumn="0" w:firstColumn="1" w:lastRow="0" w:firstRow="1"/>
       </w:tblPr>
       <w:tblGrid>
-        <w:gridCol w:w="2245"/>
+        <w:gridCol w:w="2244"/>
         <w:gridCol w:w="7105"/>
       </w:tblGrid>
       <w:tr>
-        <w:tc>
-          <w:tcPr>
-            <w:tcW w:w="2245" w:type="dxa"/>
-          </w:tcPr>
-          <w:p>
-            <w:pPr>
+        <w:trPr/>
+        <w:tc>
+          <w:tcPr>
+            <w:tcW w:w="2244" w:type="dxa"/>
+            <w:tcBorders/>
+            <w:shd w:fill="auto" w:val="clear"/>
+            <w:tcMar>
+              <w:left w:w="108" w:type="dxa"/>
+            </w:tcMar>
+          </w:tcPr>
+          <w:p>
+            <w:pPr>
+              <w:pStyle w:val="Normal"/>
+              <w:spacing w:lineRule="auto" w:line="240" w:before="0" w:after="0"/>
               <w:jc w:val="center"/>
-            </w:pPr>
-            <w:r>
+              <w:rPr/>
+            </w:pPr>
+            <w:r>
+              <w:rPr/>
               <w:t>Use Case Name</w:t>
             </w:r>
           </w:p>
@@ -1149,21 +2500,44 @@
         <w:tc>
           <w:tcPr>
             <w:tcW w:w="7105" w:type="dxa"/>
-          </w:tcPr>
-          <w:p>
-            <w:r>
+            <w:tcBorders/>
+            <w:shd w:fill="auto" w:val="clear"/>
+            <w:tcMar>
+              <w:left w:w="108" w:type="dxa"/>
+            </w:tcMar>
+          </w:tcPr>
+          <w:p>
+            <w:pPr>
+              <w:pStyle w:val="Normal"/>
+              <w:spacing w:lineRule="auto" w:line="240" w:before="0" w:after="0"/>
+              <w:rPr/>
+            </w:pPr>
+            <w:r>
+              <w:rPr/>
               <w:t>Set Special Events</w:t>
             </w:r>
           </w:p>
         </w:tc>
       </w:tr>
       <w:tr>
-        <w:tc>
-          <w:tcPr>
-            <w:tcW w:w="2245" w:type="dxa"/>
-          </w:tcPr>
-          <w:p>
-            <w:r>
+        <w:trPr/>
+        <w:tc>
+          <w:tcPr>
+            <w:tcW w:w="2244" w:type="dxa"/>
+            <w:tcBorders/>
+            <w:shd w:fill="auto" w:val="clear"/>
+            <w:tcMar>
+              <w:left w:w="108" w:type="dxa"/>
+            </w:tcMar>
+          </w:tcPr>
+          <w:p>
+            <w:pPr>
+              <w:pStyle w:val="Normal"/>
+              <w:spacing w:lineRule="auto" w:line="240" w:before="0" w:after="0"/>
+              <w:rPr/>
+            </w:pPr>
+            <w:r>
+              <w:rPr/>
               <w:t>Description</w:t>
             </w:r>
           </w:p>
@@ -1171,24 +2545,44 @@
         <w:tc>
           <w:tcPr>
             <w:tcW w:w="7105" w:type="dxa"/>
-          </w:tcPr>
-          <w:p>
-            <w:r>
-              <w:t xml:space="preserve">Allow restaurant manager </w:t>
-            </w:r>
-            <w:r>
-              <w:t>to create special deals or events for that restaurant in a specific location</w:t>
-            </w:r>
-          </w:p>
-        </w:tc>
-      </w:tr>
-      <w:tr>
-        <w:tc>
-          <w:tcPr>
-            <w:tcW w:w="2245" w:type="dxa"/>
-          </w:tcPr>
-          <w:p>
-            <w:r>
+            <w:tcBorders/>
+            <w:shd w:fill="auto" w:val="clear"/>
+            <w:tcMar>
+              <w:left w:w="108" w:type="dxa"/>
+            </w:tcMar>
+          </w:tcPr>
+          <w:p>
+            <w:pPr>
+              <w:pStyle w:val="Normal"/>
+              <w:spacing w:lineRule="auto" w:line="240" w:before="0" w:after="0"/>
+              <w:rPr/>
+            </w:pPr>
+            <w:r>
+              <w:rPr/>
+              <w:t>Allow restaurant manager to create special deals or events for that restaurant in a specific location</w:t>
+            </w:r>
+          </w:p>
+        </w:tc>
+      </w:tr>
+      <w:tr>
+        <w:trPr/>
+        <w:tc>
+          <w:tcPr>
+            <w:tcW w:w="2244" w:type="dxa"/>
+            <w:tcBorders/>
+            <w:shd w:fill="auto" w:val="clear"/>
+            <w:tcMar>
+              <w:left w:w="108" w:type="dxa"/>
+            </w:tcMar>
+          </w:tcPr>
+          <w:p>
+            <w:pPr>
+              <w:pStyle w:val="Normal"/>
+              <w:spacing w:lineRule="auto" w:line="240" w:before="0" w:after="0"/>
+              <w:rPr/>
+            </w:pPr>
+            <w:r>
+              <w:rPr/>
               <w:t>Actor</w:t>
             </w:r>
           </w:p>
@@ -1196,22 +2590,54 @@
         <w:tc>
           <w:tcPr>
             <w:tcW w:w="7105" w:type="dxa"/>
-          </w:tcPr>
-          <w:p>
-            <w:r>
+            <w:tcBorders/>
+            <w:shd w:fill="auto" w:val="clear"/>
+            <w:tcMar>
+              <w:left w:w="108" w:type="dxa"/>
+            </w:tcMar>
+          </w:tcPr>
+          <w:p>
+            <w:pPr>
+              <w:pStyle w:val="Normal"/>
+              <w:spacing w:lineRule="auto" w:line="240" w:before="0" w:after="0"/>
+              <w:rPr/>
+            </w:pPr>
+            <w:r>
+              <w:rPr/>
               <w:t>Restaurant Manager</w:t>
             </w:r>
           </w:p>
-          <w:p/>
-        </w:tc>
-      </w:tr>
-      <w:tr>
-        <w:tc>
-          <w:tcPr>
-            <w:tcW w:w="2245" w:type="dxa"/>
-          </w:tcPr>
-          <w:p>
-            <w:r>
+          <w:p>
+            <w:pPr>
+              <w:pStyle w:val="Normal"/>
+              <w:spacing w:lineRule="auto" w:line="240" w:before="0" w:after="0"/>
+              <w:rPr/>
+            </w:pPr>
+            <w:r>
+              <w:rPr/>
+            </w:r>
+          </w:p>
+        </w:tc>
+      </w:tr>
+      <w:tr>
+        <w:trPr/>
+        <w:tc>
+          <w:tcPr>
+            <w:tcW w:w="2244" w:type="dxa"/>
+            <w:tcBorders/>
+            <w:shd w:fill="auto" w:val="clear"/>
+            <w:tcMar>
+              <w:left w:w="108" w:type="dxa"/>
+            </w:tcMar>
+          </w:tcPr>
+          <w:p>
+            <w:pPr>
+              <w:pStyle w:val="Normal"/>
+              <w:spacing w:lineRule="auto" w:line="240" w:before="0" w:after="0"/>
+              <w:rPr/>
+            </w:pPr>
+            <w:r>
+              <w:rPr/>
               <w:t>Triggers</w:t>
             </w:r>
           </w:p>
@@ -1219,21 +2645,44 @@
         <w:tc>
           <w:tcPr>
             <w:tcW w:w="7105" w:type="dxa"/>
-          </w:tcPr>
-          <w:p>
-            <w:r>
+            <w:tcBorders/>
+            <w:shd w:fill="auto" w:val="clear"/>
+            <w:tcMar>
+              <w:left w:w="108" w:type="dxa"/>
+            </w:tcMar>
+          </w:tcPr>
+          <w:p>
+            <w:pPr>
+              <w:pStyle w:val="Normal"/>
+              <w:spacing w:lineRule="auto" w:line="240" w:before="0" w:after="0"/>
+              <w:rPr/>
+            </w:pPr>
+            <w:r>
+              <w:rPr/>
               <w:t>Actor creates an event based off certain days in the year or special requests</w:t>
             </w:r>
           </w:p>
         </w:tc>
       </w:tr>
       <w:tr>
-        <w:tc>
-          <w:tcPr>
-            <w:tcW w:w="2245" w:type="dxa"/>
-          </w:tcPr>
-          <w:p>
-            <w:r>
+        <w:trPr/>
+        <w:tc>
+          <w:tcPr>
+            <w:tcW w:w="2244" w:type="dxa"/>
+            <w:tcBorders/>
+            <w:shd w:fill="auto" w:val="clear"/>
+            <w:tcMar>
+              <w:left w:w="108" w:type="dxa"/>
+            </w:tcMar>
+          </w:tcPr>
+          <w:p>
+            <w:pPr>
+              <w:pStyle w:val="Normal"/>
+              <w:spacing w:lineRule="auto" w:line="240" w:before="0" w:after="0"/>
+              <w:rPr/>
+            </w:pPr>
+            <w:r>
+              <w:rPr/>
               <w:t>Preconditions</w:t>
             </w:r>
           </w:p>
@@ -1241,17 +2690,43 @@
         <w:tc>
           <w:tcPr>
             <w:tcW w:w="7105" w:type="dxa"/>
-          </w:tcPr>
-          <w:p/>
-        </w:tc>
-      </w:tr>
-      <w:tr>
-        <w:tc>
-          <w:tcPr>
-            <w:tcW w:w="2245" w:type="dxa"/>
-          </w:tcPr>
-          <w:p>
-            <w:r>
+            <w:tcBorders/>
+            <w:shd w:fill="auto" w:val="clear"/>
+            <w:tcMar>
+              <w:left w:w="108" w:type="dxa"/>
+            </w:tcMar>
+          </w:tcPr>
+          <w:p>
+            <w:pPr>
+              <w:pStyle w:val="Normal"/>
+              <w:spacing w:lineRule="auto" w:line="240" w:before="0" w:after="0"/>
+              <w:rPr/>
+            </w:pPr>
+            <w:r>
+              <w:rPr/>
+            </w:r>
+          </w:p>
+        </w:tc>
+      </w:tr>
+      <w:tr>
+        <w:trPr/>
+        <w:tc>
+          <w:tcPr>
+            <w:tcW w:w="2244" w:type="dxa"/>
+            <w:tcBorders/>
+            <w:shd w:fill="auto" w:val="clear"/>
+            <w:tcMar>
+              <w:left w:w="108" w:type="dxa"/>
+            </w:tcMar>
+          </w:tcPr>
+          <w:p>
+            <w:pPr>
+              <w:pStyle w:val="Normal"/>
+              <w:spacing w:lineRule="auto" w:line="240" w:before="0" w:after="0"/>
+              <w:rPr/>
+            </w:pPr>
+            <w:r>
+              <w:rPr/>
               <w:t>Basic Course of Events</w:t>
             </w:r>
           </w:p>
@@ -1259,36 +2734,68 @@
         <w:tc>
           <w:tcPr>
             <w:tcW w:w="7105" w:type="dxa"/>
-          </w:tcPr>
-          <w:p>
-            <w:r>
+            <w:tcBorders/>
+            <w:shd w:fill="auto" w:val="clear"/>
+            <w:tcMar>
+              <w:left w:w="108" w:type="dxa"/>
+            </w:tcMar>
+          </w:tcPr>
+          <w:p>
+            <w:pPr>
+              <w:pStyle w:val="Normal"/>
+              <w:spacing w:lineRule="auto" w:line="240" w:before="0" w:after="0"/>
+              <w:rPr/>
+            </w:pPr>
+            <w:r>
+              <w:rPr/>
               <w:t>-Actor creates an event in the menu</w:t>
             </w:r>
           </w:p>
           <w:p>
-            <w:r>
+            <w:pPr>
+              <w:pStyle w:val="Normal"/>
+              <w:spacing w:lineRule="auto" w:line="240" w:before="0" w:after="0"/>
+              <w:rPr/>
+            </w:pPr>
+            <w:r>
+              <w:rPr/>
               <w:t>-Event starts and ends at the selected date and time</w:t>
             </w:r>
           </w:p>
           <w:p>
-            <w:r>
-              <w:t>-</w:t>
-            </w:r>
-            <w:r>
-              <w:t>Customers opting in the event get specials deals or items</w:t>
-            </w:r>
+            <w:pPr>
+              <w:pStyle w:val="Normal"/>
+              <w:spacing w:lineRule="auto" w:line="240" w:before="0" w:after="0"/>
+              <w:rPr/>
+            </w:pPr>
             <w:bookmarkStart w:id="0" w:name="_GoBack"/>
             <w:bookmarkEnd w:id="0"/>
-          </w:p>
-        </w:tc>
-      </w:tr>
-      <w:tr>
-        <w:tc>
-          <w:tcPr>
-            <w:tcW w:w="2245" w:type="dxa"/>
-          </w:tcPr>
-          <w:p>
-            <w:r>
+            <w:r>
+              <w:rPr/>
+              <w:t>-Customers opting in the event get specials deals or items</w:t>
+            </w:r>
+          </w:p>
+        </w:tc>
+      </w:tr>
+      <w:tr>
+        <w:trPr/>
+        <w:tc>
+          <w:tcPr>
+            <w:tcW w:w="2244" w:type="dxa"/>
+            <w:tcBorders/>
+            <w:shd w:fill="auto" w:val="clear"/>
+            <w:tcMar>
+              <w:left w:w="108" w:type="dxa"/>
+            </w:tcMar>
+          </w:tcPr>
+          <w:p>
+            <w:pPr>
+              <w:pStyle w:val="Normal"/>
+              <w:spacing w:lineRule="auto" w:line="240" w:before="0" w:after="0"/>
+              <w:rPr/>
+            </w:pPr>
+            <w:r>
+              <w:rPr/>
               <w:t>Exceptions</w:t>
             </w:r>
           </w:p>
@@ -1296,29 +2803,55 @@
         <w:tc>
           <w:tcPr>
             <w:tcW w:w="7105" w:type="dxa"/>
-          </w:tcPr>
-          <w:p>
-            <w:r>
+            <w:tcBorders/>
+            <w:shd w:fill="auto" w:val="clear"/>
+            <w:tcMar>
+              <w:left w:w="108" w:type="dxa"/>
+            </w:tcMar>
+          </w:tcPr>
+          <w:p>
+            <w:pPr>
+              <w:pStyle w:val="Normal"/>
+              <w:spacing w:lineRule="auto" w:line="240" w:before="0" w:after="0"/>
+              <w:rPr/>
+            </w:pPr>
+            <w:r>
+              <w:rPr/>
               <w:t>-Major events cannot override current events</w:t>
             </w:r>
           </w:p>
           <w:p>
-            <w:r>
-              <w:t>-Any event in progress cannot be removed and any event being created must be after the event is over</w:t>
-            </w:r>
-            <w:r>
-              <w:t xml:space="preserve"> </w:t>
-            </w:r>
-          </w:p>
-        </w:tc>
-      </w:tr>
-      <w:tr>
-        <w:tc>
-          <w:tcPr>
-            <w:tcW w:w="2245" w:type="dxa"/>
-          </w:tcPr>
-          <w:p>
-            <w:r>
+            <w:pPr>
+              <w:pStyle w:val="Normal"/>
+              <w:spacing w:lineRule="auto" w:line="240" w:before="0" w:after="0"/>
+              <w:rPr/>
+            </w:pPr>
+            <w:r>
+              <w:rPr/>
+              <w:t xml:space="preserve">-Any event in progress cannot be removed and any event being created must be after the event is over </w:t>
+            </w:r>
+          </w:p>
+        </w:tc>
+      </w:tr>
+      <w:tr>
+        <w:trPr/>
+        <w:tc>
+          <w:tcPr>
+            <w:tcW w:w="2244" w:type="dxa"/>
+            <w:tcBorders/>
+            <w:shd w:fill="auto" w:val="clear"/>
+            <w:tcMar>
+              <w:left w:w="108" w:type="dxa"/>
+            </w:tcMar>
+          </w:tcPr>
+          <w:p>
+            <w:pPr>
+              <w:pStyle w:val="Normal"/>
+              <w:spacing w:lineRule="auto" w:line="240" w:before="0" w:after="0"/>
+              <w:rPr/>
+            </w:pPr>
+            <w:r>
+              <w:rPr/>
               <w:t>Post Conditions</w:t>
             </w:r>
           </w:p>
@@ -1326,33 +2859,56 @@
         <w:tc>
           <w:tcPr>
             <w:tcW w:w="7105" w:type="dxa"/>
-          </w:tcPr>
-          <w:p>
-            <w:r>
+            <w:tcBorders/>
+            <w:shd w:fill="auto" w:val="clear"/>
+            <w:tcMar>
+              <w:left w:w="108" w:type="dxa"/>
+            </w:tcMar>
+          </w:tcPr>
+          <w:p>
+            <w:pPr>
+              <w:pStyle w:val="Normal"/>
+              <w:spacing w:lineRule="auto" w:line="240" w:before="0" w:after="0"/>
+              <w:rPr/>
+            </w:pPr>
+            <w:r>
+              <w:rPr/>
               <w:t>Special Event lasts until limited time is completed</w:t>
             </w:r>
           </w:p>
         </w:tc>
       </w:tr>
     </w:tbl>
-    <w:p/>
+    <w:p>
+      <w:pPr>
+        <w:pStyle w:val="Normal"/>
+        <w:widowControl/>
+        <w:bidi w:val="0"/>
+        <w:spacing w:lineRule="auto" w:line="259" w:before="0" w:after="160"/>
+        <w:jc w:val="left"/>
+        <w:rPr/>
+      </w:pPr>
+      <w:r>
+        <w:rPr/>
+      </w:r>
+    </w:p>
     <w:sectPr>
+      <w:type w:val="nextPage"/>
       <w:pgSz w:w="12240" w:h="15840"/>
-      <w:pgMar w:top="1440" w:right="1440" w:bottom="1440" w:left="1440" w:header="720" w:footer="720" w:gutter="0"/>
-      <w:cols w:space="720"/>
-      <w:docGrid w:linePitch="360"/>
+      <w:pgMar w:left="1440" w:right="1440" w:header="0" w:top="1440" w:footer="0" w:bottom="1440" w:gutter="0"/>
+      <w:pgNumType w:fmt="decimal"/>
+      <w:formProt w:val="false"/>
+      <w:textDirection w:val="lrTb"/>
+      <w:docGrid w:type="default" w:linePitch="360" w:charSpace="4294965247"/>
     </w:sectPr>
   </w:body>
 </w:document>
 </file>
 
 <file path=word/numbering.xml><?xml version="1.0" encoding="utf-8"?>
-<w:numbering xmlns:wpc="http://schemas.microsoft.com/office/word/2010/wordprocessingCanvas" xmlns:cx="http://schemas.microsoft.com/office/drawing/2014/chartex" xmlns:cx1="http://schemas.microsoft.com/office/drawing/2015/9/8/chartex" xmlns:cx2="http://schemas.microsoft.com/office/drawing/2015/10/21/chartex" xmlns:cx3="http://schemas.microsoft.com/office/drawing/2016/5/9/chartex" xmlns:cx4="http://schemas.microsoft.com/office/drawing/2016/5/10/chartex" xmlns:cx5="http://schemas.microsoft.com/office/drawing/2016/5/11/chartex" xmlns:mc="http://schemas.openxmlformats.org/markup-compatibility/2006" xmlns:o="urn:schemas-microsoft-com:office:office" xmlns:r="http://schemas.openxmlformats.org/officeDocument/2006/relationships" xmlns:m="http://schemas.openxmlformats.org/officeDocument/2006/math" xmlns:v="urn:schemas-microsoft-com:vml" xmlns:wp14="http://schemas.microsoft.com/office/word/2010/wordprocessingDrawing" xmlns:wp="http://schemas.openxmlformats.org/drawingml/2006/wordprocessingDrawing" xmlns:w10="urn:schemas-microsoft-com:office:word" xmlns:w="http://schemas.openxmlformats.org/wordprocessingml/2006/main" xmlns:w14="http://schemas.microsoft.com/office/word/2010/wordml" xmlns:w15="http://schemas.microsoft.com/office/word/2012/wordml" xmlns:w16se="http://schemas.microsoft.com/office/word/2015/wordml/symex" xmlns:wpg="http://schemas.microsoft.com/office/word/2010/wordprocessingGroup" xmlns:wpi="http://schemas.microsoft.com/office/word/2010/wordprocessingInk" xmlns:wne="http://schemas.microsoft.com/office/word/2006/wordml" xmlns:wps="http://schemas.microsoft.com/office/word/2010/wordprocessingShape" mc:Ignorable="w14 w15 w16se wp14">
-  <w:abstractNum w:abstractNumId="0" w15:restartNumberingAfterBreak="0">
-    <w:nsid w:val="2E91281C"/>
-    <w:multiLevelType w:val="hybridMultilevel"/>
-    <w:tmpl w:val="ED986E22"/>
-    <w:lvl w:ilvl="0" w:tplc="0409000F">
+<w:numbering xmlns:w="http://schemas.openxmlformats.org/wordprocessingml/2006/main" xmlns:o="urn:schemas-microsoft-com:office:office" xmlns:r="http://schemas.openxmlformats.org/officeDocument/2006/relationships" xmlns:v="urn:schemas-microsoft-com:vml">
+  <w:abstractNum w:abstractNumId="1">
+    <w:lvl w:ilvl="0">
       <w:start w:val="1"/>
       <w:numFmt w:val="decimal"/>
       <w:lvlText w:val="%1."/>
@@ -1360,11 +2916,8 @@
       <w:pPr>
         <w:ind w:left="720" w:hanging="360"/>
       </w:pPr>
-      <w:rPr>
-        <w:rFonts w:hint="default"/>
-      </w:rPr>
     </w:lvl>
-    <w:lvl w:ilvl="1" w:tplc="04090019" w:tentative="1">
+    <w:lvl w:ilvl="1">
       <w:start w:val="1"/>
       <w:numFmt w:val="lowerLetter"/>
       <w:lvlText w:val="%2."/>
@@ -1373,7 +2926,7 @@
         <w:ind w:left="1440" w:hanging="360"/>
       </w:pPr>
     </w:lvl>
-    <w:lvl w:ilvl="2" w:tplc="0409001B" w:tentative="1">
+    <w:lvl w:ilvl="2">
       <w:start w:val="1"/>
       <w:numFmt w:val="lowerRoman"/>
       <w:lvlText w:val="%3."/>
@@ -1382,7 +2935,7 @@
         <w:ind w:left="2160" w:hanging="180"/>
       </w:pPr>
     </w:lvl>
-    <w:lvl w:ilvl="3" w:tplc="0409000F" w:tentative="1">
+    <w:lvl w:ilvl="3">
       <w:start w:val="1"/>
       <w:numFmt w:val="decimal"/>
       <w:lvlText w:val="%4."/>
@@ -1391,7 +2944,7 @@
         <w:ind w:left="2880" w:hanging="360"/>
       </w:pPr>
     </w:lvl>
-    <w:lvl w:ilvl="4" w:tplc="04090019" w:tentative="1">
+    <w:lvl w:ilvl="4">
       <w:start w:val="1"/>
       <w:numFmt w:val="lowerLetter"/>
       <w:lvlText w:val="%5."/>
@@ -1400,7 +2953,7 @@
         <w:ind w:left="3600" w:hanging="360"/>
       </w:pPr>
     </w:lvl>
-    <w:lvl w:ilvl="5" w:tplc="0409001B" w:tentative="1">
+    <w:lvl w:ilvl="5">
       <w:start w:val="1"/>
       <w:numFmt w:val="lowerRoman"/>
       <w:lvlText w:val="%6."/>
@@ -1409,7 +2962,7 @@
         <w:ind w:left="4320" w:hanging="180"/>
       </w:pPr>
     </w:lvl>
-    <w:lvl w:ilvl="6" w:tplc="0409000F" w:tentative="1">
+    <w:lvl w:ilvl="6">
       <w:start w:val="1"/>
       <w:numFmt w:val="decimal"/>
       <w:lvlText w:val="%7."/>
@@ -1418,7 +2971,7 @@
         <w:ind w:left="5040" w:hanging="360"/>
       </w:pPr>
     </w:lvl>
-    <w:lvl w:ilvl="7" w:tplc="04090019" w:tentative="1">
+    <w:lvl w:ilvl="7">
       <w:start w:val="1"/>
       <w:numFmt w:val="lowerLetter"/>
       <w:lvlText w:val="%8."/>
@@ -1427,7 +2980,7 @@
         <w:ind w:left="5760" w:hanging="360"/>
       </w:pPr>
     </w:lvl>
-    <w:lvl w:ilvl="8" w:tplc="0409001B" w:tentative="1">
+    <w:lvl w:ilvl="8">
       <w:start w:val="1"/>
       <w:numFmt w:val="lowerRoman"/>
       <w:lvlText w:val="%9."/>
@@ -1437,40 +2990,160 @@
       </w:pPr>
     </w:lvl>
   </w:abstractNum>
+  <w:abstractNum w:abstractNumId="2">
+    <w:lvl w:ilvl="0">
+      <w:start w:val="1"/>
+      <w:numFmt w:val="none"/>
+      <w:suff w:val="nothing"/>
+      <w:lvlText w:val=""/>
+      <w:lvlJc w:val="left"/>
+      <w:pPr>
+        <w:tabs>
+          <w:tab w:val="num" w:pos="432"/>
+        </w:tabs>
+        <w:ind w:left="432" w:hanging="432"/>
+      </w:pPr>
+    </w:lvl>
+    <w:lvl w:ilvl="1">
+      <w:start w:val="1"/>
+      <w:numFmt w:val="none"/>
+      <w:suff w:val="nothing"/>
+      <w:lvlText w:val=""/>
+      <w:lvlJc w:val="left"/>
+      <w:pPr>
+        <w:tabs>
+          <w:tab w:val="num" w:pos="576"/>
+        </w:tabs>
+        <w:ind w:left="576" w:hanging="576"/>
+      </w:pPr>
+    </w:lvl>
+    <w:lvl w:ilvl="2">
+      <w:start w:val="1"/>
+      <w:numFmt w:val="none"/>
+      <w:suff w:val="nothing"/>
+      <w:lvlText w:val=""/>
+      <w:lvlJc w:val="left"/>
+      <w:pPr>
+        <w:tabs>
+          <w:tab w:val="num" w:pos="720"/>
+        </w:tabs>
+        <w:ind w:left="720" w:hanging="720"/>
+      </w:pPr>
+    </w:lvl>
+    <w:lvl w:ilvl="3">
+      <w:start w:val="1"/>
+      <w:numFmt w:val="none"/>
+      <w:suff w:val="nothing"/>
+      <w:lvlText w:val=""/>
+      <w:lvlJc w:val="left"/>
+      <w:pPr>
+        <w:tabs>
+          <w:tab w:val="num" w:pos="864"/>
+        </w:tabs>
+        <w:ind w:left="864" w:hanging="864"/>
+      </w:pPr>
+    </w:lvl>
+    <w:lvl w:ilvl="4">
+      <w:start w:val="1"/>
+      <w:numFmt w:val="none"/>
+      <w:suff w:val="nothing"/>
+      <w:lvlText w:val=""/>
+      <w:lvlJc w:val="left"/>
+      <w:pPr>
+        <w:tabs>
+          <w:tab w:val="num" w:pos="1008"/>
+        </w:tabs>
+        <w:ind w:left="1008" w:hanging="1008"/>
+      </w:pPr>
+    </w:lvl>
+    <w:lvl w:ilvl="5">
+      <w:start w:val="1"/>
+      <w:numFmt w:val="none"/>
+      <w:suff w:val="nothing"/>
+      <w:lvlText w:val=""/>
+      <w:lvlJc w:val="left"/>
+      <w:pPr>
+        <w:tabs>
+          <w:tab w:val="num" w:pos="1152"/>
+        </w:tabs>
+        <w:ind w:left="1152" w:hanging="1152"/>
+      </w:pPr>
+    </w:lvl>
+    <w:lvl w:ilvl="6">
+      <w:start w:val="1"/>
+      <w:numFmt w:val="none"/>
+      <w:suff w:val="nothing"/>
+      <w:lvlText w:val=""/>
+      <w:lvlJc w:val="left"/>
+      <w:pPr>
+        <w:tabs>
+          <w:tab w:val="num" w:pos="1296"/>
+        </w:tabs>
+        <w:ind w:left="1296" w:hanging="1296"/>
+      </w:pPr>
+    </w:lvl>
+    <w:lvl w:ilvl="7">
+      <w:start w:val="1"/>
+      <w:numFmt w:val="none"/>
+      <w:suff w:val="nothing"/>
+      <w:lvlText w:val=""/>
+      <w:lvlJc w:val="left"/>
+      <w:pPr>
+        <w:tabs>
+          <w:tab w:val="num" w:pos="1440"/>
+        </w:tabs>
+        <w:ind w:left="1440" w:hanging="1440"/>
+      </w:pPr>
+    </w:lvl>
+    <w:lvl w:ilvl="8">
+      <w:start w:val="1"/>
+      <w:numFmt w:val="none"/>
+      <w:suff w:val="nothing"/>
+      <w:lvlText w:val=""/>
+      <w:lvlJc w:val="left"/>
+      <w:pPr>
+        <w:tabs>
+          <w:tab w:val="num" w:pos="1584"/>
+        </w:tabs>
+        <w:ind w:left="1584" w:hanging="1584"/>
+      </w:pPr>
+    </w:lvl>
+  </w:abstractNum>
   <w:num w:numId="1">
-    <w:abstractNumId w:val="0"/>
+    <w:abstractNumId w:val="1"/>
+  </w:num>
+  <w:num w:numId="2">
+    <w:abstractNumId w:val="2"/>
   </w:num>
 </w:numbering>
 </file>
 
 <file path=word/styles.xml><?xml version="1.0" encoding="utf-8"?>
-<w:styles xmlns:mc="http://schemas.openxmlformats.org/markup-compatibility/2006" xmlns:r="http://schemas.openxmlformats.org/officeDocument/2006/relationships" xmlns:w="http://schemas.openxmlformats.org/wordprocessingml/2006/main" xmlns:w14="http://schemas.microsoft.com/office/word/2010/wordml" xmlns:w15="http://schemas.microsoft.com/office/word/2012/wordml" xmlns:w16se="http://schemas.microsoft.com/office/word/2015/wordml/symex" mc:Ignorable="w14 w15 w16se">
+<w:styles xmlns:w="http://schemas.openxmlformats.org/wordprocessingml/2006/main" xmlns:w14="http://schemas.microsoft.com/office/word/2010/wordml" xmlns:mc="http://schemas.openxmlformats.org/markup-compatibility/2006" mc:Ignorable="w14">
   <w:docDefaults>
     <w:rPrDefault>
       <w:rPr>
-        <w:rFonts w:asciiTheme="minorHAnsi" w:eastAsiaTheme="minorHAnsi" w:hAnsiTheme="minorHAnsi" w:cstheme="minorBidi"/>
+        <w:rFonts w:ascii="Calibri" w:hAnsi="Calibri" w:eastAsia="Calibri" w:cs="" w:asciiTheme="minorHAnsi" w:cstheme="minorBidi" w:eastAsiaTheme="minorHAnsi" w:hAnsiTheme="minorHAnsi"/>
         <w:sz w:val="22"/>
         <w:szCs w:val="22"/>
         <w:lang w:val="en-US" w:eastAsia="en-US" w:bidi="ar-SA"/>
       </w:rPr>
     </w:rPrDefault>
     <w:pPrDefault>
-      <w:pPr>
-        <w:spacing w:after="160" w:line="259" w:lineRule="auto"/>
-      </w:pPr>
+      <w:pPr/>
     </w:pPrDefault>
   </w:docDefaults>
   <w:latentStyles w:defLockedState="0" w:defUIPriority="99" w:defSemiHidden="0" w:defUnhideWhenUsed="0" w:defQFormat="0" w:count="373">
     <w:lsdException w:name="Normal" w:uiPriority="0" w:qFormat="1"/>
     <w:lsdException w:name="heading 1" w:uiPriority="9" w:qFormat="1"/>
-    <w:lsdException w:name="heading 2" w:semiHidden="1" w:uiPriority="9" w:unhideWhenUsed="1" w:qFormat="1"/>
-    <w:lsdException w:name="heading 3" w:semiHidden="1" w:uiPriority="9" w:unhideWhenUsed="1" w:qFormat="1"/>
-    <w:lsdException w:name="heading 4" w:semiHidden="1" w:uiPriority="9" w:unhideWhenUsed="1" w:qFormat="1"/>
-    <w:lsdException w:name="heading 5" w:semiHidden="1" w:uiPriority="9" w:unhideWhenUsed="1" w:qFormat="1"/>
-    <w:lsdException w:name="heading 6" w:semiHidden="1" w:uiPriority="9" w:unhideWhenUsed="1" w:qFormat="1"/>
-    <w:lsdException w:name="heading 7" w:semiHidden="1" w:uiPriority="9" w:unhideWhenUsed="1" w:qFormat="1"/>
-    <w:lsdException w:name="heading 8" w:semiHidden="1" w:uiPriority="9" w:unhideWhenUsed="1" w:qFormat="1"/>
-    <w:lsdException w:name="heading 9" w:semiHidden="1" w:uiPriority="9" w:unhideWhenUsed="1" w:qFormat="1"/>
+    <w:lsdException w:name="heading 2" w:uiPriority="9" w:semiHidden="1" w:unhideWhenUsed="1" w:qFormat="1"/>
+    <w:lsdException w:name="heading 3" w:uiPriority="9" w:semiHidden="1" w:unhideWhenUsed="1" w:qFormat="1"/>
+    <w:lsdException w:name="heading 4" w:uiPriority="9" w:semiHidden="1" w:unhideWhenUsed="1" w:qFormat="1"/>
+    <w:lsdException w:name="heading 5" w:uiPriority="9" w:semiHidden="1" w:unhideWhenUsed="1" w:qFormat="1"/>
+    <w:lsdException w:name="heading 6" w:uiPriority="9" w:semiHidden="1" w:unhideWhenUsed="1" w:qFormat="1"/>
+    <w:lsdException w:name="heading 7" w:uiPriority="9" w:semiHidden="1" w:unhideWhenUsed="1" w:qFormat="1"/>
+    <w:lsdException w:name="heading 8" w:uiPriority="9" w:semiHidden="1" w:unhideWhenUsed="1" w:qFormat="1"/>
+    <w:lsdException w:name="heading 9" w:uiPriority="9" w:semiHidden="1" w:unhideWhenUsed="1" w:qFormat="1"/>
     <w:lsdException w:name="index 1" w:semiHidden="1" w:unhideWhenUsed="1"/>
     <w:lsdException w:name="index 2" w:semiHidden="1" w:unhideWhenUsed="1"/>
     <w:lsdException w:name="index 3" w:semiHidden="1" w:unhideWhenUsed="1"/>
@@ -1480,22 +3153,22 @@
     <w:lsdException w:name="index 7" w:semiHidden="1" w:unhideWhenUsed="1"/>
     <w:lsdException w:name="index 8" w:semiHidden="1" w:unhideWhenUsed="1"/>
     <w:lsdException w:name="index 9" w:semiHidden="1" w:unhideWhenUsed="1"/>
-    <w:lsdException w:name="toc 1" w:semiHidden="1" w:uiPriority="39" w:unhideWhenUsed="1"/>
-    <w:lsdException w:name="toc 2" w:semiHidden="1" w:uiPriority="39" w:unhideWhenUsed="1"/>
-    <w:lsdException w:name="toc 3" w:semiHidden="1" w:uiPriority="39" w:unhideWhenUsed="1"/>
-    <w:lsdException w:name="toc 4" w:semiHidden="1" w:uiPriority="39" w:unhideWhenUsed="1"/>
-    <w:lsdException w:name="toc 5" w:semiHidden="1" w:uiPriority="39" w:unhideWhenUsed="1"/>
-    <w:lsdException w:name="toc 6" w:semiHidden="1" w:uiPriority="39" w:unhideWhenUsed="1"/>
-    <w:lsdException w:name="toc 7" w:semiHidden="1" w:uiPriority="39" w:unhideWhenUsed="1"/>
-    <w:lsdException w:name="toc 8" w:semiHidden="1" w:uiPriority="39" w:unhideWhenUsed="1"/>
-    <w:lsdException w:name="toc 9" w:semiHidden="1" w:uiPriority="39" w:unhideWhenUsed="1"/>
+    <w:lsdException w:name="toc 1" w:uiPriority="39" w:semiHidden="1" w:unhideWhenUsed="1"/>
+    <w:lsdException w:name="toc 2" w:uiPriority="39" w:semiHidden="1" w:unhideWhenUsed="1"/>
+    <w:lsdException w:name="toc 3" w:uiPriority="39" w:semiHidden="1" w:unhideWhenUsed="1"/>
+    <w:lsdException w:name="toc 4" w:uiPriority="39" w:semiHidden="1" w:unhideWhenUsed="1"/>
+    <w:lsdException w:name="toc 5" w:uiPriority="39" w:semiHidden="1" w:unhideWhenUsed="1"/>
+    <w:lsdException w:name="toc 6" w:uiPriority="39" w:semiHidden="1" w:unhideWhenUsed="1"/>
+    <w:lsdException w:name="toc 7" w:uiPriority="39" w:semiHidden="1" w:unhideWhenUsed="1"/>
+    <w:lsdException w:name="toc 8" w:uiPriority="39" w:semiHidden="1" w:unhideWhenUsed="1"/>
+    <w:lsdException w:name="toc 9" w:uiPriority="39" w:semiHidden="1" w:unhideWhenUsed="1"/>
     <w:lsdException w:name="Normal Indent" w:semiHidden="1" w:unhideWhenUsed="1"/>
     <w:lsdException w:name="footnote text" w:semiHidden="1" w:unhideWhenUsed="1"/>
     <w:lsdException w:name="annotation text" w:semiHidden="1" w:unhideWhenUsed="1"/>
     <w:lsdException w:name="header" w:semiHidden="1" w:unhideWhenUsed="1"/>
     <w:lsdException w:name="footer" w:semiHidden="1" w:unhideWhenUsed="1"/>
     <w:lsdException w:name="index heading" w:semiHidden="1" w:unhideWhenUsed="1"/>
-    <w:lsdException w:name="caption" w:semiHidden="1" w:uiPriority="35" w:unhideWhenUsed="1" w:qFormat="1"/>
+    <w:lsdException w:name="caption" w:uiPriority="35" w:semiHidden="1" w:unhideWhenUsed="1" w:qFormat="1"/>
     <w:lsdException w:name="table of figures" w:semiHidden="1" w:unhideWhenUsed="1"/>
     <w:lsdException w:name="envelope address" w:semiHidden="1" w:unhideWhenUsed="1"/>
     <w:lsdException w:name="envelope return" w:semiHidden="1" w:unhideWhenUsed="1"/>
@@ -1526,7 +3199,7 @@
     <w:lsdException w:name="Title" w:uiPriority="10" w:qFormat="1"/>
     <w:lsdException w:name="Closing" w:semiHidden="1" w:unhideWhenUsed="1"/>
     <w:lsdException w:name="Signature" w:semiHidden="1" w:unhideWhenUsed="1"/>
-    <w:lsdException w:name="Default Paragraph Font" w:semiHidden="1" w:uiPriority="1" w:unhideWhenUsed="1"/>
+    <w:lsdException w:name="Default Paragraph Font" w:uiPriority="1" w:semiHidden="1" w:unhideWhenUsed="1"/>
     <w:lsdException w:name="Body Text" w:semiHidden="1" w:unhideWhenUsed="1"/>
     <w:lsdException w:name="Body Text Indent" w:semiHidden="1" w:unhideWhenUsed="1"/>
     <w:lsdException w:name="List Continue" w:semiHidden="1" w:unhideWhenUsed="1"/>
@@ -1723,8 +3396,8 @@
     <w:lsdException w:name="Subtle Reference" w:uiPriority="31" w:qFormat="1"/>
     <w:lsdException w:name="Intense Reference" w:uiPriority="32" w:qFormat="1"/>
     <w:lsdException w:name="Book Title" w:uiPriority="33" w:qFormat="1"/>
-    <w:lsdException w:name="Bibliography" w:semiHidden="1" w:uiPriority="37" w:unhideWhenUsed="1"/>
-    <w:lsdException w:name="TOC Heading" w:semiHidden="1" w:uiPriority="39" w:unhideWhenUsed="1" w:qFormat="1"/>
+    <w:lsdException w:name="Bibliography" w:uiPriority="37" w:semiHidden="1" w:unhideWhenUsed="1"/>
+    <w:lsdException w:name="TOC Heading" w:uiPriority="39" w:semiHidden="1" w:unhideWhenUsed="1" w:qFormat="1"/>
     <w:lsdException w:name="Plain Table 1" w:uiPriority="41"/>
     <w:lsdException w:name="Plain Table 2" w:uiPriority="42"/>
     <w:lsdException w:name="Plain Table 3" w:uiPriority="43"/>
@@ -1832,16 +3505,109 @@
     <w:lsdException w:name="Mention" w:semiHidden="1" w:unhideWhenUsed="1"/>
     <w:lsdException w:name="Smart Hyperlink" w:semiHidden="1" w:unhideWhenUsed="1"/>
   </w:latentStyles>
-  <w:style w:type="paragraph" w:default="1" w:styleId="Normal">
+  <w:style w:type="paragraph" w:styleId="Normal" w:default="1">
     <w:name w:val="Normal"/>
     <w:qFormat/>
-    <w:rsid w:val="001B2B97"/>
+    <w:rsid w:val="001b2b97"/>
+    <w:pPr>
+      <w:widowControl/>
+      <w:bidi w:val="0"/>
+      <w:spacing w:lineRule="auto" w:line="259" w:before="0" w:after="160"/>
+      <w:jc w:val="left"/>
+    </w:pPr>
+    <w:rPr>
+      <w:rFonts w:ascii="Calibri" w:hAnsi="Calibri" w:eastAsia="Calibri" w:cs="" w:asciiTheme="minorHAnsi" w:cstheme="minorBidi" w:eastAsiaTheme="minorHAnsi" w:hAnsiTheme="minorHAnsi"/>
+      <w:color w:val="auto"/>
+      <w:sz w:val="22"/>
+      <w:szCs w:val="22"/>
+      <w:lang w:val="en-US" w:eastAsia="en-US" w:bidi="ar-SA"/>
+    </w:rPr>
   </w:style>
-  <w:style w:type="character" w:default="1" w:styleId="DefaultParagraphFont">
+  <w:style w:type="character" w:styleId="DefaultParagraphFont" w:default="1">
     <w:name w:val="Default Paragraph Font"/>
     <w:uiPriority w:val="1"/>
     <w:semiHidden/>
     <w:unhideWhenUsed/>
+    <w:qFormat/>
+    <w:rPr/>
+  </w:style>
+  <w:style w:type="paragraph" w:styleId="Heading">
+    <w:name w:val="Heading"/>
+    <w:basedOn w:val="Normal"/>
+    <w:next w:val="TextBody"/>
+    <w:qFormat/>
+    <w:pPr>
+      <w:keepNext/>
+      <w:spacing w:before="240" w:after="120"/>
+    </w:pPr>
+    <w:rPr>
+      <w:rFonts w:ascii="Liberation Sans" w:hAnsi="Liberation Sans" w:eastAsia="WenQuanYi Micro Hei" w:cs="Lohit Devanagari"/>
+      <w:sz w:val="28"/>
+      <w:szCs w:val="28"/>
+    </w:rPr>
+  </w:style>
+  <w:style w:type="paragraph" w:styleId="TextBody">
+    <w:name w:val="Body Text"/>
+    <w:basedOn w:val="Normal"/>
+    <w:pPr>
+      <w:spacing w:lineRule="auto" w:line="288" w:before="0" w:after="140"/>
+    </w:pPr>
+    <w:rPr/>
+  </w:style>
+  <w:style w:type="paragraph" w:styleId="List">
+    <w:name w:val="List"/>
+    <w:basedOn w:val="TextBody"/>
+    <w:pPr/>
+    <w:rPr>
+      <w:rFonts w:cs="Lohit Devanagari"/>
+    </w:rPr>
+  </w:style>
+  <w:style w:type="paragraph" w:styleId="Caption">
+    <w:name w:val="Caption"/>
+    <w:basedOn w:val="Normal"/>
+    <w:qFormat/>
+    <w:pPr>
+      <w:suppressLineNumbers/>
+      <w:spacing w:before="120" w:after="120"/>
+    </w:pPr>
+    <w:rPr>
+      <w:rFonts w:cs="Lohit Devanagari"/>
+      <w:i/>
+      <w:iCs/>
+      <w:sz w:val="24"/>
+      <w:szCs w:val="24"/>
+    </w:rPr>
+  </w:style>
+  <w:style w:type="paragraph" w:styleId="Index">
+    <w:name w:val="Index"/>
+    <w:basedOn w:val="Normal"/>
+    <w:qFormat/>
+    <w:pPr>
+      <w:suppressLineNumbers/>
+    </w:pPr>
+    <w:rPr>
+      <w:rFonts w:cs="Lohit Devanagari"/>
+    </w:rPr>
+  </w:style>
+  <w:style w:type="paragraph" w:styleId="ListParagraph">
+    <w:name w:val="List Paragraph"/>
+    <w:basedOn w:val="Normal"/>
+    <w:uiPriority w:val="34"/>
+    <w:qFormat/>
+    <w:rsid w:val="00db3dfb"/>
+    <w:pPr>
+      <w:spacing w:before="0" w:after="160"/>
+      <w:ind w:left="720" w:hanging="0"/>
+      <w:contextualSpacing/>
+    </w:pPr>
+    <w:rPr/>
+  </w:style>
+  <w:style w:type="numbering" w:styleId="NoList" w:default="1">
+    <w:name w:val="No List"/>
+    <w:uiPriority w:val="99"/>
+    <w:semiHidden/>
+    <w:unhideWhenUsed/>
+    <w:qFormat/>
   </w:style>
   <w:style w:type="table" w:default="1" w:styleId="TableNormal">
     <w:name w:val="Normal Table"/>
@@ -1858,41 +3624,24 @@
       </w:tblCellMar>
     </w:tblPr>
   </w:style>
-  <w:style w:type="numbering" w:default="1" w:styleId="NoList">
-    <w:name w:val="No List"/>
-    <w:uiPriority w:val="99"/>
-    <w:semiHidden/>
-    <w:unhideWhenUsed/>
-  </w:style>
   <w:style w:type="table" w:styleId="TableGrid">
     <w:name w:val="Table Grid"/>
     <w:basedOn w:val="TableNormal"/>
     <w:uiPriority w:val="39"/>
-    <w:rsid w:val="00F0417A"/>
+    <w:rsid w:val="00f0417a"/>
     <w:pPr>
       <w:spacing w:after="0" w:line="240" w:lineRule="auto"/>
     </w:pPr>
     <w:tblPr>
       <w:tblBorders>
-        <w:top w:val="single" w:sz="4" w:space="0" w:color="auto"/>
-        <w:left w:val="single" w:sz="4" w:space="0" w:color="auto"/>
-        <w:bottom w:val="single" w:sz="4" w:space="0" w:color="auto"/>
-        <w:right w:val="single" w:sz="4" w:space="0" w:color="auto"/>
-        <w:insideH w:val="single" w:sz="4" w:space="0" w:color="auto"/>
-        <w:insideV w:val="single" w:sz="4" w:space="0" w:color="auto"/>
+        <w:top w:val="single" w:color="auto" w:sz="4" w:space="0"/>
+        <w:left w:val="single" w:color="auto" w:sz="4" w:space="0"/>
+        <w:bottom w:val="single" w:color="auto" w:sz="4" w:space="0"/>
+        <w:right w:val="single" w:color="auto" w:sz="4" w:space="0"/>
+        <w:insideH w:val="single" w:color="auto" w:sz="4" w:space="0"/>
+        <w:insideV w:val="single" w:color="auto" w:sz="4" w:space="0"/>
       </w:tblBorders>
     </w:tblPr>
-  </w:style>
-  <w:style w:type="paragraph" w:styleId="ListParagraph">
-    <w:name w:val="List Paragraph"/>
-    <w:basedOn w:val="Normal"/>
-    <w:uiPriority w:val="34"/>
-    <w:qFormat/>
-    <w:rsid w:val="00DB3DFB"/>
-    <w:pPr>
-      <w:ind w:left="720"/>
-      <w:contextualSpacing/>
-    </w:pPr>
   </w:style>
 </w:styles>
 </file>

--- a/UseCases/SoftEng-UseCase-EMP.docx
+++ b/UseCases/SoftEng-UseCase-EMP.docx
@@ -487,6 +487,159 @@
         <w:rPr/>
       </w:r>
     </w:p>
+    <w:p>
+      <w:pPr>
+        <w:pStyle w:val="Normal"/>
+        <w:rPr/>
+      </w:pPr>
+      <w:r>
+        <w:rPr/>
+      </w:r>
+    </w:p>
+    <w:p>
+      <w:pPr>
+        <w:pStyle w:val="Normal"/>
+        <w:rPr/>
+      </w:pPr>
+      <w:r>
+        <w:rPr/>
+      </w:r>
+    </w:p>
+    <w:p>
+      <w:pPr>
+        <w:pStyle w:val="Normal"/>
+        <w:rPr/>
+      </w:pPr>
+      <w:r>
+        <w:rPr/>
+      </w:r>
+    </w:p>
+    <w:p>
+      <w:pPr>
+        <w:pStyle w:val="Normal"/>
+        <w:rPr/>
+      </w:pPr>
+      <w:r>
+        <w:rPr/>
+      </w:r>
+    </w:p>
+    <w:p>
+      <w:pPr>
+        <w:pStyle w:val="Normal"/>
+        <w:rPr/>
+      </w:pPr>
+      <w:r>
+        <w:rPr/>
+      </w:r>
+    </w:p>
+    <w:p>
+      <w:pPr>
+        <w:pStyle w:val="Normal"/>
+        <w:rPr/>
+      </w:pPr>
+      <w:r>
+        <w:rPr/>
+      </w:r>
+    </w:p>
+    <w:p>
+      <w:pPr>
+        <w:pStyle w:val="Normal"/>
+        <w:rPr/>
+      </w:pPr>
+      <w:r>
+        <w:rPr/>
+      </w:r>
+    </w:p>
+    <w:p>
+      <w:pPr>
+        <w:pStyle w:val="Normal"/>
+        <w:rPr/>
+      </w:pPr>
+      <w:r>
+        <w:rPr/>
+      </w:r>
+    </w:p>
+    <w:p>
+      <w:pPr>
+        <w:pStyle w:val="Normal"/>
+        <w:rPr/>
+      </w:pPr>
+      <w:r>
+        <w:rPr/>
+      </w:r>
+    </w:p>
+    <w:p>
+      <w:pPr>
+        <w:pStyle w:val="Normal"/>
+        <w:rPr/>
+      </w:pPr>
+      <w:r>
+        <w:rPr/>
+      </w:r>
+    </w:p>
+    <w:p>
+      <w:pPr>
+        <w:pStyle w:val="Normal"/>
+        <w:rPr/>
+      </w:pPr>
+      <w:r>
+        <w:rPr/>
+      </w:r>
+    </w:p>
+    <w:p>
+      <w:pPr>
+        <w:pStyle w:val="Normal"/>
+        <w:rPr/>
+      </w:pPr>
+      <w:r>
+        <w:rPr/>
+      </w:r>
+    </w:p>
+    <w:p>
+      <w:pPr>
+        <w:pStyle w:val="Normal"/>
+        <w:rPr/>
+      </w:pPr>
+      <w:r>
+        <w:rPr/>
+      </w:r>
+    </w:p>
+    <w:p>
+      <w:pPr>
+        <w:pStyle w:val="Normal"/>
+        <w:rPr/>
+      </w:pPr>
+      <w:r>
+        <w:rPr/>
+      </w:r>
+    </w:p>
+    <w:p>
+      <w:pPr>
+        <w:pStyle w:val="Normal"/>
+        <w:rPr/>
+      </w:pPr>
+      <w:r>
+        <w:rPr/>
+      </w:r>
+    </w:p>
+    <w:p>
+      <w:pPr>
+        <w:pStyle w:val="Normal"/>
+        <w:rPr/>
+      </w:pPr>
+      <w:r>
+        <w:rPr/>
+      </w:r>
+    </w:p>
+    <w:p>
+      <w:pPr>
+        <w:pStyle w:val="Normal"/>
+        <w:rPr/>
+      </w:pPr>
+      <w:r>
+        <w:rPr/>
+      </w:r>
+    </w:p>
     <w:tbl>
       <w:tblPr>
         <w:tblStyle w:val="TableGrid"/>
@@ -985,6 +1138,105 @@
         <w:rPr/>
       </w:r>
     </w:p>
+    <w:p>
+      <w:pPr>
+        <w:pStyle w:val="Normal"/>
+        <w:rPr/>
+      </w:pPr>
+      <w:r>
+        <w:rPr/>
+      </w:r>
+    </w:p>
+    <w:p>
+      <w:pPr>
+        <w:pStyle w:val="Normal"/>
+        <w:rPr/>
+      </w:pPr>
+      <w:r>
+        <w:rPr/>
+      </w:r>
+    </w:p>
+    <w:p>
+      <w:pPr>
+        <w:pStyle w:val="Normal"/>
+        <w:rPr/>
+      </w:pPr>
+      <w:r>
+        <w:rPr/>
+      </w:r>
+    </w:p>
+    <w:p>
+      <w:pPr>
+        <w:pStyle w:val="Normal"/>
+        <w:rPr/>
+      </w:pPr>
+      <w:r>
+        <w:rPr/>
+      </w:r>
+    </w:p>
+    <w:p>
+      <w:pPr>
+        <w:pStyle w:val="Normal"/>
+        <w:rPr/>
+      </w:pPr>
+      <w:r>
+        <w:rPr/>
+      </w:r>
+    </w:p>
+    <w:p>
+      <w:pPr>
+        <w:pStyle w:val="Normal"/>
+        <w:rPr/>
+      </w:pPr>
+      <w:r>
+        <w:rPr/>
+      </w:r>
+    </w:p>
+    <w:p>
+      <w:pPr>
+        <w:pStyle w:val="Normal"/>
+        <w:rPr/>
+      </w:pPr>
+      <w:r>
+        <w:rPr/>
+      </w:r>
+    </w:p>
+    <w:p>
+      <w:pPr>
+        <w:pStyle w:val="Normal"/>
+        <w:rPr/>
+      </w:pPr>
+      <w:r>
+        <w:rPr/>
+      </w:r>
+    </w:p>
+    <w:p>
+      <w:pPr>
+        <w:pStyle w:val="Normal"/>
+        <w:rPr/>
+      </w:pPr>
+      <w:r>
+        <w:rPr/>
+      </w:r>
+    </w:p>
+    <w:p>
+      <w:pPr>
+        <w:pStyle w:val="Normal"/>
+        <w:rPr/>
+      </w:pPr>
+      <w:r>
+        <w:rPr/>
+      </w:r>
+    </w:p>
+    <w:p>
+      <w:pPr>
+        <w:pStyle w:val="Normal"/>
+        <w:rPr/>
+      </w:pPr>
+      <w:r>
+        <w:rPr/>
+      </w:r>
+    </w:p>
     <w:tbl>
       <w:tblPr>
         <w:tblStyle w:val="TableGrid"/>
@@ -1428,6 +1680,168 @@
         <w:rPr/>
       </w:r>
     </w:p>
+    <w:p>
+      <w:pPr>
+        <w:pStyle w:val="Normal"/>
+        <w:rPr/>
+      </w:pPr>
+      <w:r>
+        <w:rPr/>
+      </w:r>
+    </w:p>
+    <w:p>
+      <w:pPr>
+        <w:pStyle w:val="Normal"/>
+        <w:rPr/>
+      </w:pPr>
+      <w:r>
+        <w:rPr/>
+      </w:r>
+    </w:p>
+    <w:p>
+      <w:pPr>
+        <w:pStyle w:val="Normal"/>
+        <w:rPr/>
+      </w:pPr>
+      <w:r>
+        <w:rPr/>
+      </w:r>
+    </w:p>
+    <w:p>
+      <w:pPr>
+        <w:pStyle w:val="Normal"/>
+        <w:rPr/>
+      </w:pPr>
+      <w:r>
+        <w:rPr/>
+      </w:r>
+    </w:p>
+    <w:p>
+      <w:pPr>
+        <w:pStyle w:val="Normal"/>
+        <w:rPr/>
+      </w:pPr>
+      <w:r>
+        <w:rPr/>
+      </w:r>
+    </w:p>
+    <w:p>
+      <w:pPr>
+        <w:pStyle w:val="Normal"/>
+        <w:rPr/>
+      </w:pPr>
+      <w:r>
+        <w:rPr/>
+      </w:r>
+    </w:p>
+    <w:p>
+      <w:pPr>
+        <w:pStyle w:val="Normal"/>
+        <w:rPr/>
+      </w:pPr>
+      <w:r>
+        <w:rPr/>
+      </w:r>
+    </w:p>
+    <w:p>
+      <w:pPr>
+        <w:pStyle w:val="Normal"/>
+        <w:rPr/>
+      </w:pPr>
+      <w:r>
+        <w:rPr/>
+      </w:r>
+    </w:p>
+    <w:p>
+      <w:pPr>
+        <w:pStyle w:val="Normal"/>
+        <w:rPr/>
+      </w:pPr>
+      <w:r>
+        <w:rPr/>
+      </w:r>
+    </w:p>
+    <w:p>
+      <w:pPr>
+        <w:pStyle w:val="Normal"/>
+        <w:rPr/>
+      </w:pPr>
+      <w:r>
+        <w:rPr/>
+      </w:r>
+    </w:p>
+    <w:p>
+      <w:pPr>
+        <w:pStyle w:val="Normal"/>
+        <w:rPr/>
+      </w:pPr>
+      <w:r>
+        <w:rPr/>
+      </w:r>
+    </w:p>
+    <w:p>
+      <w:pPr>
+        <w:pStyle w:val="Normal"/>
+        <w:rPr/>
+      </w:pPr>
+      <w:r>
+        <w:rPr/>
+      </w:r>
+    </w:p>
+    <w:p>
+      <w:pPr>
+        <w:pStyle w:val="Normal"/>
+        <w:rPr/>
+      </w:pPr>
+      <w:r>
+        <w:rPr/>
+      </w:r>
+    </w:p>
+    <w:p>
+      <w:pPr>
+        <w:pStyle w:val="Normal"/>
+        <w:rPr/>
+      </w:pPr>
+      <w:r>
+        <w:rPr/>
+      </w:r>
+    </w:p>
+    <w:p>
+      <w:pPr>
+        <w:pStyle w:val="Normal"/>
+        <w:rPr/>
+      </w:pPr>
+      <w:r>
+        <w:rPr/>
+      </w:r>
+    </w:p>
+    <w:p>
+      <w:pPr>
+        <w:pStyle w:val="Normal"/>
+        <w:rPr/>
+      </w:pPr>
+      <w:r>
+        <w:rPr/>
+      </w:r>
+    </w:p>
+    <w:p>
+      <w:pPr>
+        <w:pStyle w:val="Normal"/>
+        <w:rPr/>
+      </w:pPr>
+      <w:r>
+        <w:rPr/>
+      </w:r>
+    </w:p>
+    <w:p>
+      <w:pPr>
+        <w:pStyle w:val="Normal"/>
+        <w:rPr/>
+      </w:pPr>
+      <w:r>
+        <w:rPr/>
+      </w:r>
+    </w:p>
     <w:tbl>
       <w:tblPr>
         <w:tblStyle w:val="TableGrid"/>
@@ -2023,6 +2437,69 @@
         <w:rPr/>
       </w:r>
     </w:p>
+    <w:p>
+      <w:pPr>
+        <w:pStyle w:val="Normal"/>
+        <w:rPr/>
+      </w:pPr>
+      <w:r>
+        <w:rPr/>
+      </w:r>
+    </w:p>
+    <w:p>
+      <w:pPr>
+        <w:pStyle w:val="Normal"/>
+        <w:rPr/>
+      </w:pPr>
+      <w:r>
+        <w:rPr/>
+      </w:r>
+    </w:p>
+    <w:p>
+      <w:pPr>
+        <w:pStyle w:val="Normal"/>
+        <w:rPr/>
+      </w:pPr>
+      <w:r>
+        <w:rPr/>
+      </w:r>
+    </w:p>
+    <w:p>
+      <w:pPr>
+        <w:pStyle w:val="Normal"/>
+        <w:rPr/>
+      </w:pPr>
+      <w:r>
+        <w:rPr/>
+      </w:r>
+    </w:p>
+    <w:p>
+      <w:pPr>
+        <w:pStyle w:val="Normal"/>
+        <w:rPr/>
+      </w:pPr>
+      <w:r>
+        <w:rPr/>
+      </w:r>
+    </w:p>
+    <w:p>
+      <w:pPr>
+        <w:pStyle w:val="Normal"/>
+        <w:rPr/>
+      </w:pPr>
+      <w:r>
+        <w:rPr/>
+      </w:r>
+    </w:p>
+    <w:p>
+      <w:pPr>
+        <w:pStyle w:val="Normal"/>
+        <w:rPr/>
+      </w:pPr>
+      <w:r>
+        <w:rPr/>
+      </w:r>
+    </w:p>
     <w:tbl>
       <w:tblPr>
         <w:tblStyle w:val="TableGrid"/>
@@ -2446,6 +2923,186 @@
         </w:tc>
       </w:tr>
     </w:tbl>
+    <w:p>
+      <w:pPr>
+        <w:pStyle w:val="Normal"/>
+        <w:rPr/>
+      </w:pPr>
+      <w:r>
+        <w:rPr/>
+      </w:r>
+    </w:p>
+    <w:p>
+      <w:pPr>
+        <w:pStyle w:val="Normal"/>
+        <w:rPr/>
+      </w:pPr>
+      <w:r>
+        <w:rPr/>
+      </w:r>
+    </w:p>
+    <w:p>
+      <w:pPr>
+        <w:pStyle w:val="Normal"/>
+        <w:rPr/>
+      </w:pPr>
+      <w:r>
+        <w:rPr/>
+      </w:r>
+    </w:p>
+    <w:p>
+      <w:pPr>
+        <w:pStyle w:val="Normal"/>
+        <w:rPr/>
+      </w:pPr>
+      <w:r>
+        <w:rPr/>
+      </w:r>
+    </w:p>
+    <w:p>
+      <w:pPr>
+        <w:pStyle w:val="Normal"/>
+        <w:rPr/>
+      </w:pPr>
+      <w:r>
+        <w:rPr/>
+      </w:r>
+    </w:p>
+    <w:p>
+      <w:pPr>
+        <w:pStyle w:val="Normal"/>
+        <w:rPr/>
+      </w:pPr>
+      <w:r>
+        <w:rPr/>
+      </w:r>
+    </w:p>
+    <w:p>
+      <w:pPr>
+        <w:pStyle w:val="Normal"/>
+        <w:rPr/>
+      </w:pPr>
+      <w:r>
+        <w:rPr/>
+      </w:r>
+    </w:p>
+    <w:p>
+      <w:pPr>
+        <w:pStyle w:val="Normal"/>
+        <w:rPr/>
+      </w:pPr>
+      <w:r>
+        <w:rPr/>
+      </w:r>
+    </w:p>
+    <w:p>
+      <w:pPr>
+        <w:pStyle w:val="Normal"/>
+        <w:rPr/>
+      </w:pPr>
+      <w:r>
+        <w:rPr/>
+      </w:r>
+    </w:p>
+    <w:p>
+      <w:pPr>
+        <w:pStyle w:val="Normal"/>
+        <w:rPr/>
+      </w:pPr>
+      <w:r>
+        <w:rPr/>
+      </w:r>
+    </w:p>
+    <w:p>
+      <w:pPr>
+        <w:pStyle w:val="Normal"/>
+        <w:rPr/>
+      </w:pPr>
+      <w:r>
+        <w:rPr/>
+      </w:r>
+    </w:p>
+    <w:p>
+      <w:pPr>
+        <w:pStyle w:val="Normal"/>
+        <w:rPr/>
+      </w:pPr>
+      <w:r>
+        <w:rPr/>
+      </w:r>
+    </w:p>
+    <w:p>
+      <w:pPr>
+        <w:pStyle w:val="Normal"/>
+        <w:rPr/>
+      </w:pPr>
+      <w:r>
+        <w:rPr/>
+      </w:r>
+    </w:p>
+    <w:p>
+      <w:pPr>
+        <w:pStyle w:val="Normal"/>
+        <w:rPr/>
+      </w:pPr>
+      <w:r>
+        <w:rPr/>
+      </w:r>
+    </w:p>
+    <w:p>
+      <w:pPr>
+        <w:pStyle w:val="Normal"/>
+        <w:rPr/>
+      </w:pPr>
+      <w:r>
+        <w:rPr/>
+      </w:r>
+    </w:p>
+    <w:p>
+      <w:pPr>
+        <w:pStyle w:val="Normal"/>
+        <w:rPr/>
+      </w:pPr>
+      <w:r>
+        <w:rPr/>
+      </w:r>
+    </w:p>
+    <w:p>
+      <w:pPr>
+        <w:pStyle w:val="Normal"/>
+        <w:rPr/>
+      </w:pPr>
+      <w:r>
+        <w:rPr/>
+      </w:r>
+    </w:p>
+    <w:p>
+      <w:pPr>
+        <w:pStyle w:val="Normal"/>
+        <w:rPr/>
+      </w:pPr>
+      <w:r>
+        <w:rPr/>
+      </w:r>
+    </w:p>
+    <w:p>
+      <w:pPr>
+        <w:pStyle w:val="Normal"/>
+        <w:rPr/>
+      </w:pPr>
+      <w:r>
+        <w:rPr/>
+      </w:r>
+    </w:p>
+    <w:p>
+      <w:pPr>
+        <w:pStyle w:val="Normal"/>
+        <w:rPr/>
+      </w:pPr>
+      <w:r>
+        <w:rPr/>
+      </w:r>
+    </w:p>
     <w:p>
       <w:pPr>
         <w:pStyle w:val="Normal"/>
